--- a/Doks/Aktuális adatbázis-szerkezet.docx
+++ b/Doks/Aktuális adatbázis-szerkezet.docx
@@ -4,7 +4,11 @@
   <w:body>
     <w:p>
       <w:pPr>
-        <w:pStyle w:val="Cmsor1"/>
+        <w:pStyle w:val="Heading1"/>
+        <w:numPr>
+          <w:ilvl w:val="0"/>
+          <w:numId w:val="2"/>
+        </w:numPr>
         <w:bidi w:val="0"/>
         <w:spacing w:before="240" w:after="120"/>
         <w:jc w:val="center"/>
@@ -21,7 +25,7 @@
     </w:p>
     <w:p>
       <w:pPr>
-        <w:pStyle w:val="Alcm"/>
+        <w:pStyle w:val="Subtitle"/>
         <w:bidi w:val="0"/>
         <w:rPr>
           <w:rFonts w:ascii="Calibri" w:hAnsi="Calibri"/>
@@ -40,7 +44,11 @@
     </w:p>
     <w:p>
       <w:pPr>
-        <w:pStyle w:val="Cmsor1"/>
+        <w:pStyle w:val="Heading1"/>
+        <w:numPr>
+          <w:ilvl w:val="0"/>
+          <w:numId w:val="2"/>
+        </w:numPr>
         <w:bidi w:val="0"/>
         <w:jc w:val="center"/>
         <w:rPr>
@@ -56,7 +64,7 @@
     </w:p>
     <w:p>
       <w:pPr>
-        <w:pStyle w:val="Szvegtrzs"/>
+        <w:pStyle w:val="BodyText"/>
         <w:bidi w:val="0"/>
         <w:jc w:val="center"/>
         <w:rPr>
@@ -71,7 +79,7 @@
     </w:p>
     <w:p>
       <w:pPr>
-        <w:pStyle w:val="Szvegtrzs"/>
+        <w:pStyle w:val="BodyText"/>
         <w:bidi w:val="0"/>
         <w:jc w:val="left"/>
         <w:rPr>
@@ -108,6 +116,7 @@
           <w:u w:val="none"/>
         </w:rPr>
         <w:tab/>
+        <w:tab/>
       </w:r>
       <w:r>
         <w:rPr>
@@ -133,7 +142,11 @@
     </w:p>
     <w:p>
       <w:pPr>
-        <w:pStyle w:val="Cmsor3"/>
+        <w:pStyle w:val="Heading3"/>
+        <w:numPr>
+          <w:ilvl w:val="2"/>
+          <w:numId w:val="2"/>
+        </w:numPr>
         <w:bidi w:val="0"/>
         <w:jc w:val="left"/>
         <w:rPr>
@@ -149,7 +162,7 @@
     </w:p>
     <w:p>
       <w:pPr>
-        <w:pStyle w:val="Szvegtrzs"/>
+        <w:pStyle w:val="BodyText"/>
         <w:bidi w:val="0"/>
         <w:jc w:val="left"/>
         <w:rPr>
@@ -170,7 +183,7 @@
     </w:p>
     <w:p>
       <w:pPr>
-        <w:pStyle w:val="Szvegtrzs"/>
+        <w:pStyle w:val="BodyText"/>
         <w:bidi w:val="0"/>
         <w:jc w:val="left"/>
         <w:rPr/>
@@ -188,6 +201,7 @@
         <w:t>Bigint</w:t>
         <w:tab/>
         <w:tab/>
+        <w:tab/>
         <w:t>Not null</w:t>
         <w:tab/>
         <w:t>Egyedi kulcs</w:t>
@@ -195,7 +209,7 @@
     </w:p>
     <w:p>
       <w:pPr>
-        <w:pStyle w:val="Szvegtrzs"/>
+        <w:pStyle w:val="BodyText"/>
         <w:bidi w:val="0"/>
         <w:jc w:val="left"/>
         <w:rPr>
@@ -215,6 +229,7 @@
         <w:tab/>
         <w:t>Varchar(200)</w:t>
         <w:tab/>
+        <w:tab/>
         <w:t>Not null</w:t>
         <w:tab/>
         <w:t>Egyedi név</w:t>
@@ -222,7 +237,7 @@
     </w:p>
     <w:p>
       <w:pPr>
-        <w:pStyle w:val="Szvegtrzs"/>
+        <w:pStyle w:val="BodyText"/>
         <w:bidi w:val="0"/>
         <w:jc w:val="left"/>
         <w:rPr>
@@ -243,30 +258,47 @@
         <w:tab/>
         <w:tab/>
         <w:tab/>
+      </w:r>
+      <w:r>
+        <w:rPr>
+          <w:rFonts w:ascii="Calibri" w:hAnsi="Calibri"/>
+          <w:u w:val="none"/>
+        </w:rPr>
+        <w:t>nullable</w:t>
+      </w:r>
+      <w:r>
+        <w:rPr>
+          <w:rFonts w:ascii="Calibri" w:hAnsi="Calibri"/>
+          <w:u w:val="none"/>
+        </w:rPr>
         <w:tab/>
         <w:t>Leírás</w:t>
       </w:r>
     </w:p>
     <w:p>
       <w:pPr>
-        <w:pStyle w:val="Szvegtrzs"/>
-        <w:bidi w:val="0"/>
-        <w:jc w:val="left"/>
-        <w:rPr>
-          <w:rFonts w:ascii="Calibri" w:hAnsi="Calibri"/>
-          <w:u w:val="none"/>
-        </w:rPr>
-      </w:pPr>
-      <w:r>
-        <w:rPr>
-          <w:rFonts w:ascii="Calibri" w:hAnsi="Calibri"/>
-          <w:u w:val="none"/>
-        </w:rPr>
-      </w:r>
-    </w:p>
-    <w:p>
-      <w:pPr>
-        <w:pStyle w:val="Cmsor2"/>
+        <w:pStyle w:val="BodyText"/>
+        <w:bidi w:val="0"/>
+        <w:jc w:val="left"/>
+        <w:rPr>
+          <w:rFonts w:ascii="Calibri" w:hAnsi="Calibri"/>
+          <w:u w:val="none"/>
+        </w:rPr>
+      </w:pPr>
+      <w:r>
+        <w:rPr>
+          <w:rFonts w:ascii="Calibri" w:hAnsi="Calibri"/>
+          <w:u w:val="none"/>
+        </w:rPr>
+      </w:r>
+    </w:p>
+    <w:p>
+      <w:pPr>
+        <w:pStyle w:val="Heading2"/>
+        <w:numPr>
+          <w:ilvl w:val="1"/>
+          <w:numId w:val="2"/>
+        </w:numPr>
         <w:bidi w:val="0"/>
         <w:jc w:val="left"/>
         <w:rPr>
@@ -288,7 +320,7 @@
     </w:p>
     <w:p>
       <w:pPr>
-        <w:pStyle w:val="Szvegtrzs"/>
+        <w:pStyle w:val="BodyText"/>
         <w:bidi w:val="0"/>
         <w:jc w:val="left"/>
         <w:rPr>
@@ -313,7 +345,7 @@
     </w:p>
     <w:p>
       <w:pPr>
-        <w:pStyle w:val="Szvegtrzs"/>
+        <w:pStyle w:val="BodyText"/>
         <w:bidi w:val="0"/>
         <w:jc w:val="left"/>
         <w:rPr>
@@ -334,6 +366,7 @@
         <w:t>Bigint</w:t>
         <w:tab/>
         <w:tab/>
+        <w:tab/>
         <w:t>Not null</w:t>
         <w:tab/>
         <w:t>Egyedi kulcs</w:t>
@@ -341,7 +374,7 @@
     </w:p>
     <w:p>
       <w:pPr>
-        <w:pStyle w:val="Szvegtrzs"/>
+        <w:pStyle w:val="BodyText"/>
         <w:bidi w:val="0"/>
         <w:jc w:val="left"/>
         <w:rPr>
@@ -361,6 +394,7 @@
         <w:tab/>
         <w:t>Varchar(200)</w:t>
         <w:tab/>
+        <w:tab/>
         <w:t>Not null</w:t>
         <w:tab/>
         <w:t>Egyedi név</w:t>
@@ -368,24 +402,28 @@
     </w:p>
     <w:p>
       <w:pPr>
-        <w:pStyle w:val="Szvegtrzs"/>
-        <w:bidi w:val="0"/>
-        <w:jc w:val="left"/>
-        <w:rPr>
-          <w:rFonts w:ascii="Calibri" w:hAnsi="Calibri"/>
-          <w:u w:val="none"/>
-        </w:rPr>
-      </w:pPr>
-      <w:r>
-        <w:rPr>
-          <w:rFonts w:ascii="Calibri" w:hAnsi="Calibri"/>
-          <w:u w:val="none"/>
-        </w:rPr>
-      </w:r>
-    </w:p>
-    <w:p>
-      <w:pPr>
-        <w:pStyle w:val="Cmsor2"/>
+        <w:pStyle w:val="BodyText"/>
+        <w:bidi w:val="0"/>
+        <w:jc w:val="left"/>
+        <w:rPr>
+          <w:rFonts w:ascii="Calibri" w:hAnsi="Calibri"/>
+          <w:u w:val="none"/>
+        </w:rPr>
+      </w:pPr>
+      <w:r>
+        <w:rPr>
+          <w:rFonts w:ascii="Calibri" w:hAnsi="Calibri"/>
+          <w:u w:val="none"/>
+        </w:rPr>
+      </w:r>
+    </w:p>
+    <w:p>
+      <w:pPr>
+        <w:pStyle w:val="Heading2"/>
+        <w:numPr>
+          <w:ilvl w:val="1"/>
+          <w:numId w:val="2"/>
+        </w:numPr>
         <w:bidi w:val="0"/>
         <w:jc w:val="left"/>
         <w:rPr>
@@ -405,7 +443,7 @@
     </w:p>
     <w:p>
       <w:pPr>
-        <w:pStyle w:val="Szvegtrzs"/>
+        <w:pStyle w:val="BodyText"/>
         <w:bidi w:val="0"/>
         <w:jc w:val="left"/>
         <w:rPr>
@@ -425,12 +463,45 @@
           <w:szCs w:val="24"/>
           <w:u w:val="none"/>
         </w:rPr>
-        <w:t>A feladatok nyilvántartása. Egy feladat csak egy projekthez tartozhat.</w:t>
-      </w:r>
-    </w:p>
-    <w:p>
-      <w:pPr>
-        <w:pStyle w:val="Szvegtrzs"/>
+        <w:t xml:space="preserve">A feladatok nyilvántartása. </w:t>
+      </w:r>
+      <w:r>
+        <w:rPr>
+          <w:rFonts w:ascii="Calibri" w:hAnsi="Calibri"/>
+          <w:i/>
+          <w:iCs/>
+          <w:sz w:val="24"/>
+          <w:szCs w:val="24"/>
+          <w:u w:val="none"/>
+        </w:rPr>
+        <w:t>(</w:t>
+      </w:r>
+      <w:r>
+        <w:rPr>
+          <w:rFonts w:ascii="Calibri" w:hAnsi="Calibri"/>
+          <w:i/>
+          <w:iCs/>
+          <w:sz w:val="24"/>
+          <w:szCs w:val="24"/>
+          <w:u w:val="none"/>
+        </w:rPr>
+        <w:t>Egy feladat csak egy projekthez tartozhat.</w:t>
+      </w:r>
+      <w:r>
+        <w:rPr>
+          <w:rFonts w:ascii="Calibri" w:hAnsi="Calibri"/>
+          <w:i/>
+          <w:iCs/>
+          <w:sz w:val="24"/>
+          <w:szCs w:val="24"/>
+          <w:u w:val="none"/>
+        </w:rPr>
+        <w:t>)</w:t>
+      </w:r>
+    </w:p>
+    <w:p>
+      <w:pPr>
+        <w:pStyle w:val="BodyText"/>
         <w:bidi w:val="0"/>
         <w:jc w:val="left"/>
         <w:rPr>
@@ -451,6 +522,7 @@
         <w:t>Bigint</w:t>
         <w:tab/>
         <w:tab/>
+        <w:tab/>
         <w:t>Not null</w:t>
         <w:tab/>
         <w:t>Egyedi kulcs</w:t>
@@ -458,7 +530,7 @@
     </w:p>
     <w:p>
       <w:pPr>
-        <w:pStyle w:val="Szvegtrzs"/>
+        <w:pStyle w:val="BodyText"/>
         <w:bidi w:val="0"/>
         <w:jc w:val="left"/>
         <w:rPr>
@@ -478,6 +550,7 @@
         <w:t>Bigint</w:t>
         <w:tab/>
         <w:tab/>
+        <w:tab/>
         <w:t>Not null</w:t>
         <w:tab/>
         <w:t>Távoli kulcs: PROJECTS.ID</w:t>
@@ -485,7 +558,7 @@
     </w:p>
     <w:p>
       <w:pPr>
-        <w:pStyle w:val="Szvegtrzs"/>
+        <w:pStyle w:val="BodyText"/>
         <w:bidi w:val="0"/>
         <w:jc w:val="left"/>
         <w:rPr>
@@ -505,6 +578,7 @@
         <w:tab/>
         <w:t>Varchar(200)</w:t>
         <w:tab/>
+        <w:tab/>
         <w:t>Not null</w:t>
         <w:tab/>
         <w:t>Egyedi név</w:t>
@@ -512,7 +586,7 @@
     </w:p>
     <w:p>
       <w:pPr>
-        <w:pStyle w:val="Szvegtrzs"/>
+        <w:pStyle w:val="BodyText"/>
         <w:bidi w:val="0"/>
         <w:jc w:val="left"/>
         <w:rPr>
@@ -533,30 +607,47 @@
         <w:tab/>
         <w:tab/>
         <w:tab/>
+      </w:r>
+      <w:r>
+        <w:rPr>
+          <w:rFonts w:ascii="Calibri" w:hAnsi="Calibri"/>
+          <w:u w:val="none"/>
+        </w:rPr>
+        <w:t>nullable</w:t>
+      </w:r>
+      <w:r>
+        <w:rPr>
+          <w:rFonts w:ascii="Calibri" w:hAnsi="Calibri"/>
+          <w:u w:val="none"/>
+        </w:rPr>
         <w:tab/>
         <w:t>Leírás</w:t>
       </w:r>
     </w:p>
     <w:p>
       <w:pPr>
-        <w:pStyle w:val="Szvegtrzs"/>
-        <w:bidi w:val="0"/>
-        <w:jc w:val="left"/>
-        <w:rPr>
-          <w:rFonts w:ascii="Calibri" w:hAnsi="Calibri"/>
-          <w:u w:val="none"/>
-        </w:rPr>
-      </w:pPr>
-      <w:r>
-        <w:rPr>
-          <w:rFonts w:ascii="Calibri" w:hAnsi="Calibri"/>
-          <w:u w:val="none"/>
-        </w:rPr>
-      </w:r>
-    </w:p>
-    <w:p>
-      <w:pPr>
-        <w:pStyle w:val="Cmsor2"/>
+        <w:pStyle w:val="BodyText"/>
+        <w:bidi w:val="0"/>
+        <w:jc w:val="left"/>
+        <w:rPr>
+          <w:rFonts w:ascii="Calibri" w:hAnsi="Calibri"/>
+          <w:u w:val="none"/>
+        </w:rPr>
+      </w:pPr>
+      <w:r>
+        <w:rPr>
+          <w:rFonts w:ascii="Calibri" w:hAnsi="Calibri"/>
+          <w:u w:val="none"/>
+        </w:rPr>
+      </w:r>
+    </w:p>
+    <w:p>
+      <w:pPr>
+        <w:pStyle w:val="Heading2"/>
+        <w:numPr>
+          <w:ilvl w:val="1"/>
+          <w:numId w:val="2"/>
+        </w:numPr>
         <w:bidi w:val="0"/>
         <w:jc w:val="left"/>
         <w:rPr>
@@ -576,7 +667,7 @@
     </w:p>
     <w:p>
       <w:pPr>
-        <w:pStyle w:val="Szvegtrzs"/>
+        <w:pStyle w:val="BodyText"/>
         <w:bidi w:val="0"/>
         <w:jc w:val="left"/>
         <w:rPr>
@@ -601,7 +692,7 @@
     </w:p>
     <w:p>
       <w:pPr>
-        <w:pStyle w:val="Szvegtrzs"/>
+        <w:pStyle w:val="BodyText"/>
         <w:bidi w:val="0"/>
         <w:jc w:val="left"/>
         <w:rPr>
@@ -622,6 +713,7 @@
         <w:t>Bigint</w:t>
         <w:tab/>
         <w:tab/>
+        <w:tab/>
         <w:t>Not null</w:t>
         <w:tab/>
         <w:t>Egyedi kulcs</w:t>
@@ -629,7 +721,7 @@
     </w:p>
     <w:p>
       <w:pPr>
-        <w:pStyle w:val="Szvegtrzs"/>
+        <w:pStyle w:val="BodyText"/>
         <w:bidi w:val="0"/>
         <w:jc w:val="left"/>
         <w:rPr>
@@ -649,6 +741,7 @@
         <w:t>Bigint</w:t>
         <w:tab/>
         <w:tab/>
+        <w:tab/>
         <w:t>Not null</w:t>
         <w:tab/>
         <w:t>Távoli kulcs: PROJECTS.ID</w:t>
@@ -656,7 +749,7 @@
     </w:p>
     <w:p>
       <w:pPr>
-        <w:pStyle w:val="Szvegtrzs"/>
+        <w:pStyle w:val="BodyText"/>
         <w:bidi w:val="0"/>
         <w:jc w:val="left"/>
         <w:rPr>
@@ -675,6 +768,7 @@
         <w:t>Bigint</w:t>
         <w:tab/>
         <w:tab/>
+        <w:tab/>
         <w:t>Not null</w:t>
         <w:tab/>
         <w:t>Távoli kulcs: DEVELOPERS.ID</w:t>
@@ -682,24 +776,28 @@
     </w:p>
     <w:p>
       <w:pPr>
-        <w:pStyle w:val="Szvegtrzs"/>
-        <w:bidi w:val="0"/>
-        <w:jc w:val="left"/>
-        <w:rPr>
-          <w:rFonts w:ascii="Calibri" w:hAnsi="Calibri"/>
-          <w:u w:val="none"/>
-        </w:rPr>
-      </w:pPr>
-      <w:r>
-        <w:rPr>
-          <w:rFonts w:ascii="Calibri" w:hAnsi="Calibri"/>
-          <w:u w:val="none"/>
-        </w:rPr>
-      </w:r>
-    </w:p>
-    <w:p>
-      <w:pPr>
-        <w:pStyle w:val="Cmsor2"/>
+        <w:pStyle w:val="BodyText"/>
+        <w:bidi w:val="0"/>
+        <w:jc w:val="left"/>
+        <w:rPr>
+          <w:rFonts w:ascii="Calibri" w:hAnsi="Calibri"/>
+          <w:u w:val="none"/>
+        </w:rPr>
+      </w:pPr>
+      <w:r>
+        <w:rPr>
+          <w:rFonts w:ascii="Calibri" w:hAnsi="Calibri"/>
+          <w:u w:val="none"/>
+        </w:rPr>
+      </w:r>
+    </w:p>
+    <w:p>
+      <w:pPr>
+        <w:pStyle w:val="Heading2"/>
+        <w:numPr>
+          <w:ilvl w:val="1"/>
+          <w:numId w:val="2"/>
+        </w:numPr>
         <w:bidi w:val="0"/>
         <w:jc w:val="left"/>
         <w:rPr>
@@ -719,7 +817,7 @@
     </w:p>
     <w:p>
       <w:pPr>
-        <w:pStyle w:val="Szvegtrzs"/>
+        <w:pStyle w:val="BodyText"/>
         <w:bidi w:val="0"/>
         <w:jc w:val="left"/>
         <w:rPr>
@@ -741,7 +839,7 @@
     </w:p>
     <w:p>
       <w:pPr>
-        <w:pStyle w:val="Szvegtrzs"/>
+        <w:pStyle w:val="BodyText"/>
         <w:bidi w:val="0"/>
         <w:jc w:val="left"/>
         <w:rPr>
@@ -762,6 +860,7 @@
         <w:t>Bigint</w:t>
         <w:tab/>
         <w:tab/>
+        <w:tab/>
         <w:t>Not null</w:t>
         <w:tab/>
         <w:t>Egyedi kulcs</w:t>
@@ -769,7 +868,7 @@
     </w:p>
     <w:p>
       <w:pPr>
-        <w:pStyle w:val="Szvegtrzs"/>
+        <w:pStyle w:val="BodyText"/>
         <w:bidi w:val="0"/>
         <w:jc w:val="left"/>
         <w:rPr>
@@ -788,6 +887,7 @@
         <w:t>Bigint</w:t>
         <w:tab/>
         <w:tab/>
+        <w:tab/>
         <w:t>Not null</w:t>
         <w:tab/>
         <w:t>Távoli kulcs: PROJECTTASKS.ID</w:t>
@@ -795,7 +895,7 @@
     </w:p>
     <w:p>
       <w:pPr>
-        <w:pStyle w:val="Szvegtrzs"/>
+        <w:pStyle w:val="BodyText"/>
         <w:bidi w:val="0"/>
         <w:jc w:val="left"/>
         <w:rPr>
@@ -813,6 +913,7 @@
         <w:t>Bigint</w:t>
         <w:tab/>
         <w:tab/>
+        <w:tab/>
         <w:t>Not null</w:t>
         <w:tab/>
         <w:t>Távoli kulcs: PROJECTDEVELOPERS.ID</w:t>
@@ -820,45 +921,85 @@
     </w:p>
     <w:p>
       <w:pPr>
-        <w:pStyle w:val="Szvegtrzs"/>
+        <w:pStyle w:val="BodyText"/>
         <w:bidi w:val="0"/>
         <w:spacing w:lineRule="auto" w:line="276" w:before="0" w:after="140"/>
-        <w:ind w:left="0" w:right="0" w:hanging="0"/>
-        <w:jc w:val="left"/>
-        <w:rPr>
-          <w:rFonts w:ascii="Calibri" w:hAnsi="Calibri"/>
-          <w:u w:val="none"/>
-        </w:rPr>
-      </w:pPr>
-      <w:r>
-        <w:rPr>
-          <w:rFonts w:ascii="Calibri" w:hAnsi="Calibri"/>
-          <w:u w:val="none"/>
-        </w:rPr>
-        <w:t>SPENDEDTIM</w:t>
+        <w:ind w:hanging="0" w:left="0" w:right="0"/>
+        <w:jc w:val="left"/>
+        <w:rPr>
+          <w:rFonts w:ascii="Calibri" w:hAnsi="Calibri"/>
+          <w:u w:val="none"/>
+        </w:rPr>
+      </w:pPr>
+      <w:r>
+        <w:rPr>
+          <w:rFonts w:ascii="Calibri" w:hAnsi="Calibri"/>
+          <w:u w:val="none"/>
+        </w:rPr>
+        <w:t>SPEND</w:t>
+      </w:r>
+      <w:r>
+        <w:rPr>
+          <w:rFonts w:ascii="Calibri" w:hAnsi="Calibri"/>
+          <w:u w:val="none"/>
+        </w:rPr>
+        <w:t>_</w:t>
+      </w:r>
+      <w:r>
+        <w:rPr>
+          <w:rFonts w:ascii="Calibri" w:hAnsi="Calibri"/>
+          <w:u w:val="none"/>
+        </w:rPr>
+        <w:t>TIM</w:t>
+      </w:r>
+      <w:r>
+        <w:rPr>
+          <w:rFonts w:ascii="Calibri" w:hAnsi="Calibri"/>
+          <w:u w:val="none"/>
+        </w:rPr>
+        <w:t>E</w:t>
+      </w:r>
+      <w:r>
+        <w:rPr>
+          <w:rFonts w:ascii="Calibri" w:hAnsi="Calibri"/>
+          <w:u w:val="none"/>
+        </w:rPr>
         <w:tab/>
         <w:tab/>
         <w:tab/>
         <w:t>Bigint</w:t>
         <w:tab/>
         <w:tab/>
-        <w:t>Not Null</w:t>
+        <w:tab/>
+        <w:t xml:space="preserve">Not </w:t>
+      </w:r>
+      <w:r>
+        <w:rPr>
+          <w:rFonts w:ascii="Calibri" w:hAnsi="Calibri"/>
+          <w:u w:val="none"/>
+        </w:rPr>
+        <w:t>n</w:t>
+      </w:r>
+      <w:r>
+        <w:rPr>
+          <w:rFonts w:ascii="Calibri" w:hAnsi="Calibri"/>
+          <w:u w:val="none"/>
+        </w:rPr>
+        <w:t>ull</w:t>
         <w:tab/>
         <w:t xml:space="preserve">A fejlesztőnek a feladatra fordított ideje, </w:t>
-        <w:tab/>
-        <w:tab/>
-        <w:tab/>
-        <w:tab/>
-        <w:tab/>
-        <w:tab/>
-        <w:tab/>
-        <w:tab/>
-        <w:t>percben</w:t>
-      </w:r>
-    </w:p>
-    <w:p>
-      <w:pPr>
-        <w:pStyle w:val="Szvegtrzs"/>
+      </w:r>
+      <w:r>
+        <w:rPr>
+          <w:rFonts w:ascii="Calibri" w:hAnsi="Calibri"/>
+          <w:u w:val="none"/>
+        </w:rPr>
+        <w:t>órában</w:t>
+      </w:r>
+    </w:p>
+    <w:p>
+      <w:pPr>
+        <w:pStyle w:val="BodyText"/>
         <w:bidi w:val="0"/>
         <w:jc w:val="left"/>
         <w:rPr>
@@ -868,36 +1009,1054 @@
       </w:pPr>
       <w:r>
         <w:rPr>
-          <w:rFonts w:ascii="Calibri" w:hAnsi="Calibri"/>
-          <w:u w:val="none"/>
-        </w:rPr>
-      </w:r>
-    </w:p>
-    <w:p>
-      <w:pPr>
-        <w:pStyle w:val="Szvegtrzs"/>
-        <w:bidi w:val="0"/>
+          <w:sz w:val="28"/>
+          <w:szCs w:val="28"/>
+        </w:rPr>
+      </w:r>
+    </w:p>
+    <w:p>
+      <w:pPr>
+        <w:pStyle w:val="Heading2"/>
+        <w:numPr>
+          <w:ilvl w:val="1"/>
+          <w:numId w:val="2"/>
+        </w:numPr>
+        <w:ind w:hanging="0" w:left="0"/>
+        <w:rPr>
+          <w:rFonts w:ascii="Calibri" w:hAnsi="Calibri"/>
+          <w:sz w:val="28"/>
+          <w:szCs w:val="28"/>
+        </w:rPr>
+      </w:pPr>
+      <w:r>
+        <w:rPr>
+          <w:rFonts w:ascii="Calibri" w:hAnsi="Calibri"/>
+          <w:sz w:val="28"/>
+          <w:szCs w:val="28"/>
+        </w:rPr>
+        <w:t>USERS</w:t>
+      </w:r>
+    </w:p>
+    <w:p>
+      <w:pPr>
+        <w:pStyle w:val="BodyText"/>
+        <w:rPr>
+          <w:i/>
+          <w:i/>
+          <w:iCs/>
+          <w:sz w:val="24"/>
+          <w:szCs w:val="24"/>
+        </w:rPr>
+      </w:pPr>
+      <w:r>
+        <w:rPr>
+          <w:rFonts w:ascii="Calibri" w:hAnsi="Calibri"/>
+          <w:i/>
+          <w:iCs/>
+          <w:sz w:val="24"/>
+          <w:szCs w:val="24"/>
+        </w:rPr>
+        <w:t>A projekt felhasználói</w:t>
+      </w:r>
+    </w:p>
+    <w:p>
+      <w:pPr>
+        <w:pStyle w:val="BodyText"/>
+        <w:rPr>
+          <w:i w:val="false"/>
+          <w:i w:val="false"/>
+          <w:iCs w:val="false"/>
+          <w:sz w:val="24"/>
+          <w:szCs w:val="24"/>
+          <w:u w:val="none"/>
+        </w:rPr>
+      </w:pPr>
+      <w:r>
+        <w:rPr>
+          <w:rFonts w:ascii="Calibri" w:hAnsi="Calibri"/>
+          <w:i w:val="false"/>
+          <w:iCs w:val="false"/>
+          <w:sz w:val="24"/>
+          <w:szCs w:val="24"/>
+          <w:u w:val="none"/>
+        </w:rPr>
+        <w:t>ID</w:t>
+        <w:tab/>
+        <w:tab/>
+        <w:tab/>
+        <w:tab/>
+        <w:t>Bigint</w:t>
+        <w:tab/>
+        <w:tab/>
+        <w:tab/>
+        <w:t>Not null</w:t>
+        <w:tab/>
+        <w:t>Egyedi kulcs</w:t>
+      </w:r>
+    </w:p>
+    <w:p>
+      <w:pPr>
+        <w:pStyle w:val="BodyText"/>
+        <w:rPr>
+          <w:i w:val="false"/>
+          <w:i w:val="false"/>
+          <w:iCs w:val="false"/>
+          <w:sz w:val="24"/>
+          <w:szCs w:val="24"/>
+          <w:u w:val="none"/>
+        </w:rPr>
+      </w:pPr>
+      <w:r>
+        <w:rPr>
+          <w:rFonts w:ascii="Calibri" w:hAnsi="Calibri"/>
+          <w:i w:val="false"/>
+          <w:iCs w:val="false"/>
+          <w:sz w:val="24"/>
+          <w:szCs w:val="24"/>
+          <w:u w:val="none"/>
+        </w:rPr>
+        <w:t>FULL_NAME</w:t>
+        <w:tab/>
+        <w:tab/>
+        <w:tab/>
+        <w:t>Varchar(100)</w:t>
+        <w:tab/>
+        <w:tab/>
+        <w:t>Not null</w:t>
+        <w:tab/>
+        <w:t>A felhasználó teljes neve</w:t>
+      </w:r>
+    </w:p>
+    <w:p>
+      <w:pPr>
+        <w:pStyle w:val="BodyText"/>
+        <w:rPr>
+          <w:i w:val="false"/>
+          <w:i w:val="false"/>
+          <w:iCs w:val="false"/>
+          <w:sz w:val="24"/>
+          <w:szCs w:val="24"/>
+          <w:u w:val="none"/>
+        </w:rPr>
+      </w:pPr>
+      <w:r>
+        <w:rPr>
+          <w:rFonts w:ascii="Calibri" w:hAnsi="Calibri"/>
+          <w:i w:val="false"/>
+          <w:iCs w:val="false"/>
+          <w:sz w:val="24"/>
+          <w:szCs w:val="24"/>
+          <w:u w:val="none"/>
+        </w:rPr>
+        <w:t>LOGIN_NAME</w:t>
+        <w:tab/>
+        <w:tab/>
+        <w:tab/>
+        <w:t>Varchar(20)</w:t>
+        <w:tab/>
+        <w:tab/>
+        <w:t>Not null</w:t>
+        <w:tab/>
+        <w:t>A felhasználó bejelentkezési neve</w:t>
+      </w:r>
+    </w:p>
+    <w:p>
+      <w:pPr>
+        <w:pStyle w:val="BodyText"/>
+        <w:rPr>
+          <w:i w:val="false"/>
+          <w:i w:val="false"/>
+          <w:iCs w:val="false"/>
+          <w:sz w:val="24"/>
+          <w:szCs w:val="24"/>
+          <w:u w:val="none"/>
+        </w:rPr>
+      </w:pPr>
+      <w:r>
+        <w:rPr>
+          <w:rFonts w:ascii="Calibri" w:hAnsi="Calibri"/>
+          <w:i w:val="false"/>
+          <w:iCs w:val="false"/>
+          <w:sz w:val="24"/>
+          <w:szCs w:val="24"/>
+          <w:u w:val="none"/>
+        </w:rPr>
+        <w:t>EMAIL</w:t>
+        <w:tab/>
+        <w:tab/>
+        <w:tab/>
+        <w:tab/>
+        <w:t>Varchar(100)</w:t>
+        <w:tab/>
+        <w:tab/>
+        <w:t>nullable</w:t>
+        <w:tab/>
+        <w:t>A felhasználó e-mail címe</w:t>
+      </w:r>
+    </w:p>
+    <w:p>
+      <w:pPr>
+        <w:pStyle w:val="BodyText"/>
+        <w:rPr>
+          <w:i w:val="false"/>
+          <w:i w:val="false"/>
+          <w:iCs w:val="false"/>
+          <w:sz w:val="24"/>
+          <w:szCs w:val="24"/>
+          <w:u w:val="none"/>
+        </w:rPr>
+      </w:pPr>
+      <w:r>
+        <w:rPr>
+          <w:rFonts w:ascii="Calibri" w:hAnsi="Calibri"/>
+          <w:i w:val="false"/>
+          <w:iCs w:val="false"/>
+          <w:sz w:val="24"/>
+          <w:szCs w:val="24"/>
+          <w:u w:val="none"/>
+        </w:rPr>
+        <w:t>PASSWORD</w:t>
+        <w:tab/>
+        <w:tab/>
+        <w:tab/>
+        <w:t>Varchar(100)</w:t>
+        <w:tab/>
+        <w:tab/>
+        <w:t>Not null</w:t>
+        <w:tab/>
+        <w:t>A felhasználó jelszavának bcrypt fingerprint-je</w:t>
+      </w:r>
+    </w:p>
+    <w:p>
+      <w:pPr>
+        <w:pStyle w:val="BodyText"/>
+        <w:rPr>
+          <w:rFonts w:ascii="Calibri" w:hAnsi="Calibri"/>
+        </w:rPr>
+      </w:pPr>
+      <w:r>
+        <w:rPr>
+          <w:i w:val="false"/>
+          <w:iCs w:val="false"/>
+          <w:sz w:val="24"/>
+          <w:szCs w:val="24"/>
+          <w:u w:val="none"/>
+        </w:rPr>
+      </w:r>
+    </w:p>
+    <w:p>
+      <w:pPr>
+        <w:pStyle w:val="Heading2"/>
+        <w:numPr>
+          <w:ilvl w:val="1"/>
+          <w:numId w:val="2"/>
+        </w:numPr>
+        <w:ind w:hanging="0" w:left="0"/>
+        <w:rPr>
+          <w:rFonts w:ascii="Calibri" w:hAnsi="Calibri"/>
+          <w:sz w:val="28"/>
+          <w:szCs w:val="28"/>
+        </w:rPr>
+      </w:pPr>
+      <w:r>
+        <w:rPr>
+          <w:rFonts w:ascii="Calibri" w:hAnsi="Calibri"/>
+          <w:sz w:val="28"/>
+          <w:szCs w:val="28"/>
+        </w:rPr>
+        <w:t>ROLES</w:t>
+        <w:tab/>
+      </w:r>
+    </w:p>
+    <w:p>
+      <w:pPr>
+        <w:pStyle w:val="BodyText"/>
+        <w:rPr>
+          <w:i/>
+          <w:i/>
+          <w:iCs/>
+          <w:sz w:val="24"/>
+          <w:szCs w:val="24"/>
+        </w:rPr>
+      </w:pPr>
+      <w:r>
+        <w:rPr>
+          <w:rFonts w:ascii="Calibri" w:hAnsi="Calibri"/>
+          <w:i/>
+          <w:iCs/>
+          <w:sz w:val="24"/>
+          <w:szCs w:val="24"/>
+        </w:rPr>
+        <w:t>A projektben felvehető szerepkörök</w:t>
+      </w:r>
+    </w:p>
+    <w:p>
+      <w:pPr>
+        <w:pStyle w:val="BodyText"/>
+        <w:rPr>
+          <w:i w:val="false"/>
+          <w:i w:val="false"/>
+          <w:iCs w:val="false"/>
+          <w:sz w:val="24"/>
+          <w:szCs w:val="24"/>
+          <w:u w:val="none"/>
+        </w:rPr>
+      </w:pPr>
+      <w:r>
+        <w:rPr>
+          <w:rFonts w:ascii="Calibri" w:hAnsi="Calibri"/>
+          <w:i w:val="false"/>
+          <w:iCs w:val="false"/>
+          <w:sz w:val="24"/>
+          <w:szCs w:val="24"/>
+          <w:u w:val="none"/>
+        </w:rPr>
+        <w:t>ID</w:t>
+        <w:tab/>
+        <w:tab/>
+        <w:tab/>
+        <w:tab/>
+        <w:t>Bigint</w:t>
+        <w:tab/>
+        <w:tab/>
+        <w:tab/>
+        <w:t>Not null</w:t>
+        <w:tab/>
+        <w:t>Egyedi kulcs</w:t>
+      </w:r>
+    </w:p>
+    <w:p>
+      <w:pPr>
+        <w:pStyle w:val="BodyText"/>
+        <w:rPr>
+          <w:i w:val="false"/>
+          <w:i w:val="false"/>
+          <w:iCs w:val="false"/>
+          <w:sz w:val="24"/>
+          <w:szCs w:val="24"/>
+          <w:u w:val="none"/>
+        </w:rPr>
+      </w:pPr>
+      <w:r>
+        <w:rPr>
+          <w:rFonts w:ascii="Calibri" w:hAnsi="Calibri"/>
+          <w:i w:val="false"/>
+          <w:iCs w:val="false"/>
+          <w:sz w:val="24"/>
+          <w:szCs w:val="24"/>
+          <w:u w:val="none"/>
+        </w:rPr>
+        <w:t>ROLE</w:t>
+        <w:tab/>
+        <w:tab/>
+        <w:tab/>
+        <w:tab/>
+        <w:t>Varchar(20)</w:t>
+        <w:tab/>
+        <w:tab/>
+        <w:t>Not null</w:t>
+        <w:tab/>
+        <w:t>A szerepkör neve. Egyedi mező.</w:t>
+      </w:r>
+    </w:p>
+    <w:p>
+      <w:pPr>
+        <w:pStyle w:val="BodyText"/>
+        <w:rPr>
+          <w:rFonts w:ascii="Calibri" w:hAnsi="Calibri"/>
+        </w:rPr>
+      </w:pPr>
+      <w:r>
+        <w:rPr>
+          <w:i w:val="false"/>
+          <w:iCs w:val="false"/>
+          <w:sz w:val="24"/>
+          <w:szCs w:val="24"/>
+          <w:u w:val="none"/>
+        </w:rPr>
+      </w:r>
+    </w:p>
+    <w:p>
+      <w:pPr>
+        <w:pStyle w:val="Heading2"/>
+        <w:numPr>
+          <w:ilvl w:val="1"/>
+          <w:numId w:val="2"/>
+        </w:numPr>
+        <w:ind w:hanging="0" w:left="0"/>
+        <w:rPr>
+          <w:rFonts w:ascii="Calibri" w:hAnsi="Calibri"/>
+          <w:sz w:val="28"/>
+          <w:szCs w:val="28"/>
+        </w:rPr>
+      </w:pPr>
+      <w:r>
+        <w:rPr>
+          <w:rFonts w:ascii="Calibri" w:hAnsi="Calibri"/>
+          <w:sz w:val="28"/>
+          <w:szCs w:val="28"/>
+        </w:rPr>
+        <w:t>USERS_ROLES</w:t>
+      </w:r>
+    </w:p>
+    <w:p>
+      <w:pPr>
+        <w:pStyle w:val="BodyText"/>
+        <w:rPr>
+          <w:i/>
+          <w:i/>
+          <w:iCs/>
+          <w:sz w:val="24"/>
+          <w:szCs w:val="24"/>
+        </w:rPr>
+      </w:pPr>
+      <w:r>
+        <w:rPr>
+          <w:rFonts w:ascii="Calibri" w:hAnsi="Calibri"/>
+          <w:i/>
+          <w:iCs/>
+          <w:sz w:val="24"/>
+          <w:szCs w:val="24"/>
+        </w:rPr>
+        <w:t>A felhasználókhoz rendelt szerepkörök</w:t>
+      </w:r>
+    </w:p>
+    <w:p>
+      <w:pPr>
+        <w:pStyle w:val="BodyText"/>
+        <w:rPr>
+          <w:i w:val="false"/>
+          <w:i w:val="false"/>
+          <w:iCs w:val="false"/>
+          <w:sz w:val="24"/>
+          <w:szCs w:val="24"/>
+          <w:u w:val="none"/>
+        </w:rPr>
+      </w:pPr>
+      <w:r>
+        <w:rPr>
+          <w:rFonts w:ascii="Calibri" w:hAnsi="Calibri"/>
+          <w:i w:val="false"/>
+          <w:iCs w:val="false"/>
+          <w:sz w:val="24"/>
+          <w:szCs w:val="24"/>
+          <w:u w:val="none"/>
+        </w:rPr>
+        <w:t>ID</w:t>
+        <w:tab/>
+        <w:tab/>
+        <w:tab/>
+        <w:tab/>
+        <w:t>Bigint</w:t>
+        <w:tab/>
+        <w:tab/>
+        <w:tab/>
+        <w:t>Not null</w:t>
+        <w:tab/>
+        <w:t>Egyedi kulcs</w:t>
+      </w:r>
+    </w:p>
+    <w:p>
+      <w:pPr>
+        <w:pStyle w:val="BodyText"/>
+        <w:rPr>
+          <w:i w:val="false"/>
+          <w:i w:val="false"/>
+          <w:iCs w:val="false"/>
+          <w:sz w:val="24"/>
+          <w:szCs w:val="24"/>
+          <w:u w:val="none"/>
+        </w:rPr>
+      </w:pPr>
+      <w:r>
+        <w:rPr>
+          <w:rFonts w:ascii="Calibri" w:hAnsi="Calibri"/>
+          <w:i w:val="false"/>
+          <w:iCs w:val="false"/>
+          <w:sz w:val="24"/>
+          <w:szCs w:val="24"/>
+          <w:u w:val="none"/>
+        </w:rPr>
+        <w:t>USER_ID</w:t>
+        <w:tab/>
+        <w:tab/>
+        <w:tab/>
+        <w:t>Bigint</w:t>
+        <w:tab/>
+        <w:tab/>
+        <w:tab/>
+        <w:t>Not null</w:t>
+        <w:tab/>
+        <w:t>Távoli kulcs: USERS.ID</w:t>
+      </w:r>
+    </w:p>
+    <w:p>
+      <w:pPr>
+        <w:pStyle w:val="BodyText"/>
+        <w:rPr>
+          <w:i w:val="false"/>
+          <w:i w:val="false"/>
+          <w:iCs w:val="false"/>
+          <w:sz w:val="24"/>
+          <w:szCs w:val="24"/>
+          <w:u w:val="none"/>
+        </w:rPr>
+      </w:pPr>
+      <w:r>
+        <w:rPr>
+          <w:rFonts w:ascii="Calibri" w:hAnsi="Calibri"/>
+          <w:i w:val="false"/>
+          <w:iCs w:val="false"/>
+          <w:sz w:val="24"/>
+          <w:szCs w:val="24"/>
+          <w:u w:val="none"/>
+        </w:rPr>
+        <w:t>ROLE_ID</w:t>
+        <w:tab/>
+        <w:tab/>
+        <w:tab/>
+        <w:t>Bigint</w:t>
+        <w:tab/>
+        <w:tab/>
+        <w:tab/>
+        <w:t>Not null</w:t>
+        <w:tab/>
+        <w:t>Távoli kulcs: ROLES.ID</w:t>
+      </w:r>
+    </w:p>
+    <w:p>
+      <w:pPr>
+        <w:pStyle w:val="BodyText"/>
+        <w:rPr>
+          <w:rFonts w:ascii="Calibri" w:hAnsi="Calibri"/>
+          <w:sz w:val="28"/>
+          <w:szCs w:val="28"/>
+        </w:rPr>
+      </w:pPr>
+      <w:r>
+        <w:rPr/>
+      </w:r>
+    </w:p>
+    <w:p>
+      <w:pPr>
+        <w:pStyle w:val="Heading2"/>
+        <w:numPr>
+          <w:ilvl w:val="1"/>
+          <w:numId w:val="2"/>
+        </w:numPr>
+        <w:ind w:hanging="0" w:left="0"/>
+        <w:rPr>
+          <w:rFonts w:ascii="Calibri" w:hAnsi="Calibri"/>
+          <w:sz w:val="28"/>
+          <w:szCs w:val="28"/>
+        </w:rPr>
+      </w:pPr>
+      <w:r>
+        <w:rPr>
+          <w:rFonts w:ascii="Calibri" w:hAnsi="Calibri"/>
+          <w:sz w:val="28"/>
+          <w:szCs w:val="28"/>
+        </w:rPr>
+        <w:t>PERMITS</w:t>
+      </w:r>
+    </w:p>
+    <w:p>
+      <w:pPr>
+        <w:pStyle w:val="BodyText"/>
+        <w:rPr>
+          <w:i/>
+          <w:i/>
+          <w:iCs/>
+          <w:sz w:val="24"/>
+          <w:szCs w:val="24"/>
+        </w:rPr>
+      </w:pPr>
+      <w:r>
+        <w:rPr>
+          <w:rFonts w:ascii="Calibri" w:hAnsi="Calibri"/>
+          <w:i/>
+          <w:iCs/>
+          <w:sz w:val="24"/>
+          <w:szCs w:val="24"/>
+        </w:rPr>
+        <w:t>A szerepkörökhöz rendelhető engedélyek</w:t>
+      </w:r>
+    </w:p>
+    <w:p>
+      <w:pPr>
+        <w:pStyle w:val="BodyText"/>
+        <w:rPr>
+          <w:i w:val="false"/>
+          <w:i w:val="false"/>
+          <w:iCs w:val="false"/>
+          <w:sz w:val="24"/>
+          <w:szCs w:val="24"/>
+          <w:u w:val="none"/>
+        </w:rPr>
+      </w:pPr>
+      <w:r>
+        <w:rPr>
+          <w:rFonts w:ascii="Calibri" w:hAnsi="Calibri"/>
+          <w:i w:val="false"/>
+          <w:iCs w:val="false"/>
+          <w:sz w:val="24"/>
+          <w:szCs w:val="24"/>
+          <w:u w:val="none"/>
+        </w:rPr>
+        <w:t>ID</w:t>
+        <w:tab/>
+        <w:tab/>
+        <w:tab/>
+        <w:tab/>
+        <w:t>Bigint</w:t>
+        <w:tab/>
+        <w:tab/>
+        <w:tab/>
+        <w:t>Not null</w:t>
+        <w:tab/>
+        <w:t>Egyedi kulcs</w:t>
+      </w:r>
+    </w:p>
+    <w:p>
+      <w:pPr>
+        <w:pStyle w:val="BodyText"/>
+        <w:rPr>
+          <w:i w:val="false"/>
+          <w:i w:val="false"/>
+          <w:iCs w:val="false"/>
+          <w:sz w:val="24"/>
+          <w:szCs w:val="24"/>
+          <w:u w:val="none"/>
+        </w:rPr>
+      </w:pPr>
+      <w:r>
+        <w:rPr>
+          <w:rFonts w:ascii="Calibri" w:hAnsi="Calibri"/>
+          <w:i w:val="false"/>
+          <w:iCs w:val="false"/>
+          <w:sz w:val="24"/>
+          <w:szCs w:val="24"/>
+          <w:u w:val="none"/>
+        </w:rPr>
+        <w:t>NAME</w:t>
+        <w:tab/>
+        <w:tab/>
+        <w:tab/>
+        <w:tab/>
+        <w:t>Varchar(100)</w:t>
+        <w:tab/>
+        <w:tab/>
+        <w:t>Not null</w:t>
+        <w:tab/>
+        <w:t>Az engedély neve</w:t>
+      </w:r>
+    </w:p>
+    <w:p>
+      <w:pPr>
+        <w:pStyle w:val="BodyText"/>
+        <w:bidi w:val="0"/>
+        <w:jc w:val="left"/>
+        <w:rPr>
+          <w:rFonts w:ascii="Calibri" w:hAnsi="Calibri"/>
+          <w:u w:val="none"/>
+        </w:rPr>
+      </w:pPr>
+      <w:r>
+        <w:rPr>
+          <w:rFonts w:ascii="Calibri" w:hAnsi="Calibri"/>
+        </w:rPr>
+        <w:t>DESCRIPTION</w:t>
+        <w:tab/>
+        <w:tab/>
+        <w:tab/>
+        <w:t>CLOB</w:t>
+        <w:tab/>
+        <w:tab/>
+        <w:tab/>
+      </w:r>
+      <w:r>
+        <w:rPr>
+          <w:rFonts w:ascii="Calibri" w:hAnsi="Calibri"/>
+        </w:rPr>
+        <w:t>Not null</w:t>
+      </w:r>
+      <w:r>
+        <w:rPr>
+          <w:rFonts w:ascii="Calibri" w:hAnsi="Calibri"/>
+        </w:rPr>
+        <w:tab/>
+      </w:r>
+      <w:r>
+        <w:rPr>
+          <w:rFonts w:ascii="Calibri" w:hAnsi="Calibri"/>
+        </w:rPr>
+        <w:t>Az engedély leírása</w:t>
+      </w:r>
+    </w:p>
+    <w:p>
+      <w:pPr>
+        <w:pStyle w:val="BodyText"/>
+        <w:rPr>
+          <w:rFonts w:ascii="Calibri" w:hAnsi="Calibri"/>
+        </w:rPr>
+      </w:pPr>
+      <w:r>
+        <w:rPr>
+          <w:i w:val="false"/>
+          <w:iCs w:val="false"/>
+          <w:sz w:val="24"/>
+          <w:szCs w:val="24"/>
+          <w:u w:val="none"/>
+        </w:rPr>
+      </w:r>
+    </w:p>
+    <w:p>
+      <w:pPr>
+        <w:pStyle w:val="Heading2"/>
+        <w:numPr>
+          <w:ilvl w:val="1"/>
+          <w:numId w:val="2"/>
+        </w:numPr>
+        <w:ind w:hanging="0" w:left="0"/>
+        <w:rPr>
+          <w:rFonts w:ascii="Calibri" w:hAnsi="Calibri"/>
+          <w:sz w:val="28"/>
+          <w:szCs w:val="28"/>
+        </w:rPr>
+      </w:pPr>
+      <w:r>
+        <w:rPr>
+          <w:rFonts w:ascii="Calibri" w:hAnsi="Calibri"/>
+          <w:sz w:val="28"/>
+          <w:szCs w:val="28"/>
+        </w:rPr>
+        <w:t>ROLES_PERMITS</w:t>
+      </w:r>
+    </w:p>
+    <w:p>
+      <w:pPr>
+        <w:pStyle w:val="BodyText"/>
+        <w:rPr>
+          <w:i/>
+          <w:i/>
+          <w:iCs/>
+          <w:sz w:val="24"/>
+          <w:szCs w:val="24"/>
+        </w:rPr>
+      </w:pPr>
+      <w:r>
+        <w:rPr>
+          <w:rFonts w:ascii="Calibri" w:hAnsi="Calibri"/>
+          <w:i/>
+          <w:iCs/>
+          <w:sz w:val="24"/>
+          <w:szCs w:val="24"/>
+        </w:rPr>
+        <w:t>A szerepkörökhöz hozzárendelt engedélyek</w:t>
+      </w:r>
+    </w:p>
+    <w:p>
+      <w:pPr>
+        <w:pStyle w:val="BodyText"/>
+        <w:rPr>
+          <w:i w:val="false"/>
+          <w:i w:val="false"/>
+          <w:iCs w:val="false"/>
+          <w:sz w:val="24"/>
+          <w:szCs w:val="24"/>
+          <w:u w:val="none"/>
+        </w:rPr>
+      </w:pPr>
+      <w:r>
+        <w:rPr>
+          <w:rFonts w:ascii="Calibri" w:hAnsi="Calibri"/>
+          <w:i w:val="false"/>
+          <w:iCs w:val="false"/>
+          <w:sz w:val="24"/>
+          <w:szCs w:val="24"/>
+          <w:u w:val="none"/>
+        </w:rPr>
+        <w:t>ID</w:t>
+        <w:tab/>
+        <w:tab/>
+        <w:tab/>
+        <w:tab/>
+        <w:t>Bigint</w:t>
+        <w:tab/>
+        <w:tab/>
+        <w:tab/>
+        <w:t>Not null</w:t>
+        <w:tab/>
+        <w:t>Egyedi kulcs</w:t>
+      </w:r>
+    </w:p>
+    <w:p>
+      <w:pPr>
+        <w:pStyle w:val="BodyText"/>
+        <w:rPr>
+          <w:i w:val="false"/>
+          <w:i w:val="false"/>
+          <w:iCs w:val="false"/>
+          <w:sz w:val="24"/>
+          <w:szCs w:val="24"/>
+          <w:u w:val="none"/>
+        </w:rPr>
+      </w:pPr>
+      <w:r>
+        <w:rPr>
+          <w:rFonts w:ascii="Calibri" w:hAnsi="Calibri"/>
+          <w:i w:val="false"/>
+          <w:iCs w:val="false"/>
+          <w:sz w:val="24"/>
+          <w:szCs w:val="24"/>
+          <w:u w:val="none"/>
+        </w:rPr>
+        <w:t>ROLE_ID</w:t>
+        <w:tab/>
+        <w:tab/>
+        <w:tab/>
+        <w:t>Bigint</w:t>
+        <w:tab/>
+        <w:tab/>
+        <w:tab/>
+        <w:t>Not null</w:t>
+        <w:tab/>
+        <w:t>Távoli kulcs: ROLES.ID</w:t>
+      </w:r>
+    </w:p>
+    <w:p>
+      <w:pPr>
+        <w:pStyle w:val="BodyText"/>
+        <w:rPr>
+          <w:i w:val="false"/>
+          <w:i w:val="false"/>
+          <w:iCs w:val="false"/>
+          <w:sz w:val="24"/>
+          <w:szCs w:val="24"/>
+          <w:u w:val="none"/>
+        </w:rPr>
+      </w:pPr>
+      <w:r>
+        <w:rPr>
+          <w:rFonts w:ascii="Calibri" w:hAnsi="Calibri"/>
+          <w:i w:val="false"/>
+          <w:iCs w:val="false"/>
+          <w:sz w:val="24"/>
+          <w:szCs w:val="24"/>
+          <w:u w:val="none"/>
+        </w:rPr>
+        <w:t>PERMIT_ID</w:t>
+        <w:tab/>
+        <w:tab/>
+        <w:tab/>
+        <w:t>Bigint</w:t>
+        <w:tab/>
+        <w:tab/>
+        <w:tab/>
+        <w:t>Not null</w:t>
+        <w:tab/>
+        <w:t>Távoli kulcs: PERMITS.ID</w:t>
+      </w:r>
+    </w:p>
+    <w:p>
+      <w:pPr>
+        <w:pStyle w:val="BodyText"/>
+        <w:rPr>
+          <w:rFonts w:ascii="Calibri" w:hAnsi="Calibri"/>
+          <w:sz w:val="28"/>
+          <w:szCs w:val="28"/>
+        </w:rPr>
+      </w:pPr>
+      <w:r>
+        <w:rPr>
+          <w:i/>
+          <w:iCs/>
+          <w:sz w:val="24"/>
+          <w:szCs w:val="24"/>
+        </w:rPr>
+      </w:r>
+    </w:p>
+    <w:p>
+      <w:pPr>
+        <w:pStyle w:val="Heading2"/>
+        <w:numPr>
+          <w:ilvl w:val="1"/>
+          <w:numId w:val="2"/>
+        </w:numPr>
+        <w:ind w:hanging="0" w:left="0"/>
+        <w:rPr>
+          <w:rFonts w:ascii="Calibri" w:hAnsi="Calibri"/>
+          <w:sz w:val="28"/>
+          <w:szCs w:val="28"/>
+        </w:rPr>
+      </w:pPr>
+      <w:r>
+        <w:rPr>
+          <w:rFonts w:ascii="Calibri" w:hAnsi="Calibri"/>
+          <w:sz w:val="28"/>
+          <w:szCs w:val="28"/>
+        </w:rPr>
+        <w:t>USERS_DEVELOPERS</w:t>
+      </w:r>
+    </w:p>
+    <w:p>
+      <w:pPr>
+        <w:pStyle w:val="BodyText"/>
+        <w:numPr>
+          <w:ilvl w:val="0"/>
+          <w:numId w:val="2"/>
+        </w:numPr>
+        <w:rPr>
+          <w:i/>
+          <w:i/>
+          <w:iCs/>
+          <w:sz w:val="24"/>
+          <w:szCs w:val="24"/>
+        </w:rPr>
+      </w:pPr>
+      <w:r>
+        <w:rPr>
+          <w:rFonts w:ascii="Calibri" w:hAnsi="Calibri"/>
+          <w:i/>
+          <w:iCs/>
+          <w:sz w:val="24"/>
+          <w:szCs w:val="24"/>
+        </w:rPr>
+        <w:t>Az egyes felhasználókhoz rendelt fejlesztők (így egy felhasználó több fejlesztő jogosultságaival is rendelkezhet)</w:t>
+      </w:r>
+    </w:p>
+    <w:p>
+      <w:pPr>
+        <w:pStyle w:val="BodyText"/>
+        <w:numPr>
+          <w:ilvl w:val="0"/>
+          <w:numId w:val="2"/>
+        </w:numPr>
+        <w:rPr>
+          <w:i w:val="false"/>
+          <w:i w:val="false"/>
+          <w:iCs w:val="false"/>
+          <w:sz w:val="24"/>
+          <w:szCs w:val="24"/>
+          <w:u w:val="none"/>
+        </w:rPr>
+      </w:pPr>
+      <w:r>
+        <w:rPr>
+          <w:rFonts w:ascii="Calibri" w:hAnsi="Calibri"/>
+          <w:i w:val="false"/>
+          <w:iCs w:val="false"/>
+          <w:sz w:val="24"/>
+          <w:szCs w:val="24"/>
+          <w:u w:val="none"/>
+        </w:rPr>
+        <w:t>ID</w:t>
+        <w:tab/>
+        <w:tab/>
+        <w:tab/>
+        <w:tab/>
+        <w:t>Bigint</w:t>
+        <w:tab/>
+        <w:tab/>
+        <w:tab/>
+        <w:t>Not null</w:t>
+        <w:tab/>
+        <w:t>Egyedi kulcs</w:t>
+      </w:r>
+    </w:p>
+    <w:p>
+      <w:pPr>
+        <w:pStyle w:val="BodyText"/>
+        <w:rPr>
+          <w:i w:val="false"/>
+          <w:i w:val="false"/>
+          <w:iCs w:val="false"/>
+          <w:sz w:val="24"/>
+          <w:szCs w:val="24"/>
+          <w:u w:val="none"/>
+        </w:rPr>
+      </w:pPr>
+      <w:r>
+        <w:rPr>
+          <w:rFonts w:ascii="Calibri" w:hAnsi="Calibri"/>
+          <w:i w:val="false"/>
+          <w:iCs w:val="false"/>
+          <w:sz w:val="24"/>
+          <w:szCs w:val="24"/>
+          <w:u w:val="none"/>
+        </w:rPr>
+        <w:t>USER_ID</w:t>
+        <w:tab/>
+        <w:tab/>
+        <w:tab/>
+        <w:t>Bigint</w:t>
+        <w:tab/>
+        <w:tab/>
+        <w:tab/>
+        <w:t>Not null</w:t>
+        <w:tab/>
+        <w:t>Távoli kulcs: USERS.ID</w:t>
+      </w:r>
+    </w:p>
+    <w:p>
+      <w:pPr>
+        <w:pStyle w:val="BodyText"/>
+        <w:rPr>
+          <w:i w:val="false"/>
+          <w:i w:val="false"/>
+          <w:iCs w:val="false"/>
+          <w:sz w:val="24"/>
+          <w:szCs w:val="24"/>
+          <w:u w:val="none"/>
+        </w:rPr>
+      </w:pPr>
+      <w:r>
+        <w:rPr>
+          <w:rFonts w:ascii="Calibri" w:hAnsi="Calibri"/>
+          <w:i w:val="false"/>
+          <w:iCs w:val="false"/>
+          <w:sz w:val="24"/>
+          <w:szCs w:val="24"/>
+          <w:u w:val="none"/>
+        </w:rPr>
+        <w:t>DEVELOPER_ID</w:t>
+        <w:tab/>
+        <w:tab/>
+        <w:t>Bigint</w:t>
+        <w:tab/>
+        <w:tab/>
+        <w:tab/>
+        <w:t>Not null</w:t>
+        <w:tab/>
+        <w:t>Távoli kulcs: DEVELOPERS.ID</w:t>
+      </w:r>
+    </w:p>
+    <w:p>
+      <w:pPr>
+        <w:pStyle w:val="BodyText"/>
         <w:spacing w:before="0" w:after="140"/>
-        <w:jc w:val="left"/>
-        <w:rPr>
-          <w:rFonts w:ascii="Calibri" w:hAnsi="Calibri"/>
-          <w:u w:val="single"/>
-        </w:rPr>
-      </w:pPr>
-      <w:r>
-        <w:rPr>
-          <w:rFonts w:ascii="Calibri" w:hAnsi="Calibri"/>
+        <w:rPr>
+          <w:rFonts w:ascii="Calibri" w:hAnsi="Calibri"/>
+        </w:rPr>
+      </w:pPr>
+      <w:r>
+        <w:rPr>
+          <w:i w:val="false"/>
+          <w:iCs w:val="false"/>
+          <w:sz w:val="24"/>
+          <w:szCs w:val="24"/>
           <w:u w:val="none"/>
         </w:rPr>
       </w:r>
     </w:p>
     <w:sectPr>
       <w:type w:val="nextPage"/>
-      <w:pgSz w:w="11906" w:h="16838"/>
+      <w:pgSz w:orient="landscape" w:w="16838" w:h="11906"/>
       <w:pgMar w:left="1134" w:right="1134" w:gutter="0" w:header="0" w:top="1134" w:footer="0" w:bottom="1134"/>
       <w:pgNumType w:fmt="decimal"/>
       <w:formProt w:val="false"/>
       <w:textDirection w:val="lrTb"/>
+      <w:docGrid w:type="default" w:linePitch="100" w:charSpace="0"/>
     </w:sectPr>
   </w:body>
 </w:document>
@@ -908,7 +2067,6 @@
   <w:abstractNum w:abstractNumId="1">
     <w:lvl w:ilvl="0">
       <w:start w:val="1"/>
-      <w:pStyle w:val="Cmsor1"/>
       <w:numFmt w:val="none"/>
       <w:suff w:val="nothing"/>
       <w:lvlText w:val=""/>
@@ -922,7 +2080,6 @@
     </w:lvl>
     <w:lvl w:ilvl="1">
       <w:start w:val="1"/>
-      <w:pStyle w:val="Cmsor2"/>
       <w:numFmt w:val="none"/>
       <w:suff w:val="nothing"/>
       <w:lvlText w:val=""/>
@@ -936,7 +2093,6 @@
     </w:lvl>
     <w:lvl w:ilvl="2">
       <w:start w:val="1"/>
-      <w:pStyle w:val="Cmsor3"/>
       <w:numFmt w:val="none"/>
       <w:suff w:val="nothing"/>
       <w:lvlText w:val=""/>
@@ -1027,8 +2183,139 @@
       </w:pPr>
     </w:lvl>
   </w:abstractNum>
+  <w:abstractNum w:abstractNumId="2">
+    <w:lvl w:ilvl="0">
+      <w:start w:val="1"/>
+      <w:numFmt w:val="none"/>
+      <w:suff w:val="nothing"/>
+      <w:lvlText w:val=""/>
+      <w:lvlJc w:val="left"/>
+      <w:pPr>
+        <w:tabs>
+          <w:tab w:val="num" w:pos="0"/>
+        </w:tabs>
+        <w:ind w:left="0" w:hanging="0"/>
+      </w:pPr>
+      <w:rPr/>
+    </w:lvl>
+    <w:lvl w:ilvl="1">
+      <w:start w:val="1"/>
+      <w:numFmt w:val="none"/>
+      <w:suff w:val="nothing"/>
+      <w:lvlText w:val=""/>
+      <w:lvlJc w:val="left"/>
+      <w:pPr>
+        <w:tabs>
+          <w:tab w:val="num" w:pos="0"/>
+        </w:tabs>
+        <w:ind w:left="0" w:hanging="0"/>
+      </w:pPr>
+      <w:rPr/>
+    </w:lvl>
+    <w:lvl w:ilvl="2">
+      <w:start w:val="1"/>
+      <w:numFmt w:val="none"/>
+      <w:suff w:val="nothing"/>
+      <w:lvlText w:val=""/>
+      <w:lvlJc w:val="left"/>
+      <w:pPr>
+        <w:tabs>
+          <w:tab w:val="num" w:pos="0"/>
+        </w:tabs>
+        <w:ind w:left="0" w:hanging="0"/>
+      </w:pPr>
+      <w:rPr/>
+    </w:lvl>
+    <w:lvl w:ilvl="3">
+      <w:start w:val="1"/>
+      <w:numFmt w:val="none"/>
+      <w:suff w:val="nothing"/>
+      <w:lvlText w:val=""/>
+      <w:lvlJc w:val="left"/>
+      <w:pPr>
+        <w:tabs>
+          <w:tab w:val="num" w:pos="0"/>
+        </w:tabs>
+        <w:ind w:left="0" w:hanging="0"/>
+      </w:pPr>
+      <w:rPr/>
+    </w:lvl>
+    <w:lvl w:ilvl="4">
+      <w:start w:val="1"/>
+      <w:numFmt w:val="none"/>
+      <w:suff w:val="nothing"/>
+      <w:lvlText w:val=""/>
+      <w:lvlJc w:val="left"/>
+      <w:pPr>
+        <w:tabs>
+          <w:tab w:val="num" w:pos="0"/>
+        </w:tabs>
+        <w:ind w:left="0" w:hanging="0"/>
+      </w:pPr>
+      <w:rPr/>
+    </w:lvl>
+    <w:lvl w:ilvl="5">
+      <w:start w:val="1"/>
+      <w:numFmt w:val="none"/>
+      <w:suff w:val="nothing"/>
+      <w:lvlText w:val=""/>
+      <w:lvlJc w:val="left"/>
+      <w:pPr>
+        <w:tabs>
+          <w:tab w:val="num" w:pos="0"/>
+        </w:tabs>
+        <w:ind w:left="0" w:hanging="0"/>
+      </w:pPr>
+      <w:rPr/>
+    </w:lvl>
+    <w:lvl w:ilvl="6">
+      <w:start w:val="1"/>
+      <w:numFmt w:val="none"/>
+      <w:suff w:val="nothing"/>
+      <w:lvlText w:val=""/>
+      <w:lvlJc w:val="left"/>
+      <w:pPr>
+        <w:tabs>
+          <w:tab w:val="num" w:pos="0"/>
+        </w:tabs>
+        <w:ind w:left="0" w:hanging="0"/>
+      </w:pPr>
+      <w:rPr/>
+    </w:lvl>
+    <w:lvl w:ilvl="7">
+      <w:start w:val="1"/>
+      <w:numFmt w:val="none"/>
+      <w:suff w:val="nothing"/>
+      <w:lvlText w:val=""/>
+      <w:lvlJc w:val="left"/>
+      <w:pPr>
+        <w:tabs>
+          <w:tab w:val="num" w:pos="0"/>
+        </w:tabs>
+        <w:ind w:left="0" w:hanging="0"/>
+      </w:pPr>
+      <w:rPr/>
+    </w:lvl>
+    <w:lvl w:ilvl="8">
+      <w:start w:val="1"/>
+      <w:numFmt w:val="none"/>
+      <w:suff w:val="nothing"/>
+      <w:lvlText w:val=""/>
+      <w:lvlJc w:val="left"/>
+      <w:pPr>
+        <w:tabs>
+          <w:tab w:val="num" w:pos="0"/>
+        </w:tabs>
+        <w:ind w:left="0" w:hanging="0"/>
+      </w:pPr>
+      <w:rPr/>
+    </w:lvl>
+  </w:abstractNum>
   <w:num w:numId="1">
     <w:abstractNumId w:val="1"/>
+  </w:num>
+  <w:num w:numId="2">
+    <w:abstractNumId w:val="2"/>
   </w:num>
 </w:numbering>
 </file>
@@ -1047,7 +2334,6 @@
     </w:rPrDefault>
     <w:pPrDefault>
       <w:pPr>
-        <w:widowControl/>
         <w:suppressAutoHyphens w:val="true"/>
       </w:pPr>
     </w:pPrDefault>
@@ -1057,7 +2343,10 @@
     <w:qFormat/>
     <w:pPr>
       <w:widowControl/>
+      <w:suppressAutoHyphens w:val="true"/>
       <w:bidi w:val="0"/>
+      <w:spacing w:before="0" w:after="0"/>
+      <w:jc w:val="left"/>
     </w:pPr>
     <w:rPr>
       <w:rFonts w:ascii="Liberation Serif" w:hAnsi="Liberation Serif" w:eastAsia="NSimSun" w:cs="Arial Unicode MS"/>
@@ -1068,15 +2357,15 @@
       <w:lang w:val="hu-HU" w:eastAsia="zh-CN" w:bidi="hi-IN"/>
     </w:rPr>
   </w:style>
-  <w:style w:type="paragraph" w:styleId="Cmsor1">
+  <w:style w:type="paragraph" w:styleId="Heading1">
     <w:name w:val="Heading 1"/>
     <w:basedOn w:val="Cmsor"/>
-    <w:next w:val="Szvegtrzs"/>
+    <w:next w:val="BodyText"/>
     <w:qFormat/>
     <w:pPr>
       <w:numPr>
         <w:ilvl w:val="0"/>
-        <w:numId w:val="1"/>
+        <w:numId w:val="2"/>
       </w:numPr>
       <w:spacing w:before="240" w:after="120"/>
       <w:outlineLvl w:val="0"/>
@@ -1088,15 +2377,15 @@
       <w:szCs w:val="36"/>
     </w:rPr>
   </w:style>
-  <w:style w:type="paragraph" w:styleId="Cmsor2">
+  <w:style w:type="paragraph" w:styleId="Heading2">
     <w:name w:val="Heading 2"/>
     <w:basedOn w:val="Cmsor"/>
-    <w:next w:val="Szvegtrzs"/>
+    <w:next w:val="BodyText"/>
     <w:qFormat/>
     <w:pPr>
       <w:numPr>
         <w:ilvl w:val="1"/>
-        <w:numId w:val="1"/>
+        <w:numId w:val="2"/>
       </w:numPr>
       <w:spacing w:before="200" w:after="120"/>
       <w:outlineLvl w:val="1"/>
@@ -1108,15 +2397,15 @@
       <w:szCs w:val="32"/>
     </w:rPr>
   </w:style>
-  <w:style w:type="paragraph" w:styleId="Cmsor3">
+  <w:style w:type="paragraph" w:styleId="Heading3">
     <w:name w:val="Heading 3"/>
     <w:basedOn w:val="Cmsor"/>
-    <w:next w:val="Szvegtrzs"/>
+    <w:next w:val="BodyText"/>
     <w:qFormat/>
     <w:pPr>
       <w:numPr>
         <w:ilvl w:val="2"/>
-        <w:numId w:val="1"/>
+        <w:numId w:val="2"/>
       </w:numPr>
       <w:spacing w:before="140" w:after="120"/>
       <w:outlineLvl w:val="2"/>
@@ -1131,7 +2420,7 @@
   <w:style w:type="paragraph" w:styleId="Cmsor">
     <w:name w:val="Címsor"/>
     <w:basedOn w:val="Normal"/>
-    <w:next w:val="Szvegtrzs"/>
+    <w:next w:val="BodyText"/>
     <w:qFormat/>
     <w:pPr>
       <w:keepNext w:val="true"/>
@@ -1143,7 +2432,7 @@
       <w:szCs w:val="28"/>
     </w:rPr>
   </w:style>
-  <w:style w:type="paragraph" w:styleId="Szvegtrzs">
+  <w:style w:type="paragraph" w:styleId="BodyText">
     <w:name w:val="Body Text"/>
     <w:basedOn w:val="Normal"/>
     <w:pPr>
@@ -1151,15 +2440,15 @@
     </w:pPr>
     <w:rPr/>
   </w:style>
-  <w:style w:type="paragraph" w:styleId="Lista">
+  <w:style w:type="paragraph" w:styleId="List">
     <w:name w:val="List"/>
-    <w:basedOn w:val="Szvegtrzs"/>
+    <w:basedOn w:val="BodyText"/>
     <w:pPr/>
     <w:rPr>
       <w:rFonts w:cs="Arial Unicode MS"/>
     </w:rPr>
   </w:style>
-  <w:style w:type="paragraph" w:styleId="Felirat">
+  <w:style w:type="paragraph" w:styleId="Caption">
     <w:name w:val="Caption"/>
     <w:basedOn w:val="Normal"/>
     <w:qFormat/>
@@ -1186,10 +2475,10 @@
       <w:rFonts w:cs="Arial Unicode MS"/>
     </w:rPr>
   </w:style>
-  <w:style w:type="paragraph" w:styleId="Alcm">
+  <w:style w:type="paragraph" w:styleId="Subtitle">
     <w:name w:val="Subtitle"/>
     <w:basedOn w:val="Cmsor"/>
-    <w:next w:val="Szvegtrzs"/>
+    <w:next w:val="BodyText"/>
     <w:qFormat/>
     <w:pPr>
       <w:spacing w:before="60" w:after="120"/>
@@ -1201,4 +2490,110 @@
     </w:rPr>
   </w:style>
 </w:styles>
+</file>
+
+<file path=word/theme/theme1.xml><?xml version="1.0" encoding="utf-8"?>
+<a:theme xmlns:a="http://schemas.openxmlformats.org/drawingml/2006/main" xmlns:r="http://schemas.openxmlformats.org/officeDocument/2006/relationships" name="Office Theme">
+  <a:themeElements>
+    <a:clrScheme name="LibreOffice">
+      <a:dk1>
+        <a:srgbClr val="000000"/>
+      </a:dk1>
+      <a:lt1>
+        <a:srgbClr val="ffffff"/>
+      </a:lt1>
+      <a:dk2>
+        <a:srgbClr val="000000"/>
+      </a:dk2>
+      <a:lt2>
+        <a:srgbClr val="ffffff"/>
+      </a:lt2>
+      <a:accent1>
+        <a:srgbClr val="18a303"/>
+      </a:accent1>
+      <a:accent2>
+        <a:srgbClr val="0369a3"/>
+      </a:accent2>
+      <a:accent3>
+        <a:srgbClr val="a33e03"/>
+      </a:accent3>
+      <a:accent4>
+        <a:srgbClr val="8e03a3"/>
+      </a:accent4>
+      <a:accent5>
+        <a:srgbClr val="c99c00"/>
+      </a:accent5>
+      <a:accent6>
+        <a:srgbClr val="c9211e"/>
+      </a:accent6>
+      <a:hlink>
+        <a:srgbClr val="0000ee"/>
+      </a:hlink>
+      <a:folHlink>
+        <a:srgbClr val="551a8b"/>
+      </a:folHlink>
+    </a:clrScheme>
+    <a:fontScheme name="Office">
+      <a:majorFont>
+        <a:latin typeface="Arial" pitchFamily="0" charset="1"/>
+        <a:ea typeface="DejaVu Sans" pitchFamily="0" charset="1"/>
+        <a:cs typeface="DejaVu Sans" pitchFamily="0" charset="1"/>
+      </a:majorFont>
+      <a:minorFont>
+        <a:latin typeface="Arial" pitchFamily="0" charset="1"/>
+        <a:ea typeface="DejaVu Sans" pitchFamily="0" charset="1"/>
+        <a:cs typeface="DejaVu Sans" pitchFamily="0" charset="1"/>
+      </a:minorFont>
+    </a:fontScheme>
+    <a:fmtScheme>
+      <a:fillStyleLst>
+        <a:solidFill>
+          <a:schemeClr val="phClr"/>
+        </a:solidFill>
+        <a:solidFill>
+          <a:schemeClr val="phClr"/>
+        </a:solidFill>
+        <a:solidFill>
+          <a:schemeClr val="phClr"/>
+        </a:solidFill>
+      </a:fillStyleLst>
+      <a:lnStyleLst>
+        <a:ln w="6350" cap="flat" cmpd="sng" algn="ctr">
+          <a:prstDash val="solid"/>
+          <a:miter/>
+        </a:ln>
+        <a:ln w="6350" cap="flat" cmpd="sng" algn="ctr">
+          <a:prstDash val="solid"/>
+          <a:miter/>
+        </a:ln>
+        <a:ln w="6350" cap="flat" cmpd="sng" algn="ctr">
+          <a:prstDash val="solid"/>
+          <a:miter/>
+        </a:ln>
+      </a:lnStyleLst>
+      <a:effectStyleLst>
+        <a:effectStyle>
+          <a:effectLst/>
+        </a:effectStyle>
+        <a:effectStyle>
+          <a:effectLst/>
+        </a:effectStyle>
+        <a:effectStyle>
+          <a:effectLst/>
+        </a:effectStyle>
+      </a:effectStyleLst>
+      <a:bgFillStyleLst>
+        <a:solidFill>
+          <a:schemeClr val="phClr"/>
+        </a:solidFill>
+        <a:solidFill>
+          <a:schemeClr val="phClr"/>
+        </a:solidFill>
+        <a:solidFill>
+          <a:schemeClr val="phClr"/>
+        </a:solidFill>
+      </a:bgFillStyleLst>
+    </a:fmtScheme>
+  </a:themeElements>
+</a:theme>
 </file>
--- a/Doks/Aktuális adatbázis-szerkezet.docx
+++ b/Doks/Aktuális adatbázis-szerkezet.docx
@@ -258,19 +258,7 @@
         <w:tab/>
         <w:tab/>
         <w:tab/>
-      </w:r>
-      <w:r>
-        <w:rPr>
-          <w:rFonts w:ascii="Calibri" w:hAnsi="Calibri"/>
-          <w:u w:val="none"/>
-        </w:rPr>
         <w:t>nullable</w:t>
-      </w:r>
-      <w:r>
-        <w:rPr>
-          <w:rFonts w:ascii="Calibri" w:hAnsi="Calibri"/>
-          <w:u w:val="none"/>
-        </w:rPr>
         <w:tab/>
         <w:t>Leírás</w:t>
       </w:r>
@@ -463,40 +451,7 @@
           <w:szCs w:val="24"/>
           <w:u w:val="none"/>
         </w:rPr>
-        <w:t xml:space="preserve">A feladatok nyilvántartása. </w:t>
-      </w:r>
-      <w:r>
-        <w:rPr>
-          <w:rFonts w:ascii="Calibri" w:hAnsi="Calibri"/>
-          <w:i/>
-          <w:iCs/>
-          <w:sz w:val="24"/>
-          <w:szCs w:val="24"/>
-          <w:u w:val="none"/>
-        </w:rPr>
-        <w:t>(</w:t>
-      </w:r>
-      <w:r>
-        <w:rPr>
-          <w:rFonts w:ascii="Calibri" w:hAnsi="Calibri"/>
-          <w:i/>
-          <w:iCs/>
-          <w:sz w:val="24"/>
-          <w:szCs w:val="24"/>
-          <w:u w:val="none"/>
-        </w:rPr>
-        <w:t>Egy feladat csak egy projekthez tartozhat.</w:t>
-      </w:r>
-      <w:r>
-        <w:rPr>
-          <w:rFonts w:ascii="Calibri" w:hAnsi="Calibri"/>
-          <w:i/>
-          <w:iCs/>
-          <w:sz w:val="24"/>
-          <w:szCs w:val="24"/>
-          <w:u w:val="none"/>
-        </w:rPr>
-        <w:t>)</w:t>
+        <w:t>A feladatok nyilvántartása. (Egy feladat csak egy projekthez tartozhat.)</w:t>
       </w:r>
     </w:p>
     <w:p>
@@ -607,19 +562,7 @@
         <w:tab/>
         <w:tab/>
         <w:tab/>
-      </w:r>
-      <w:r>
-        <w:rPr>
-          <w:rFonts w:ascii="Calibri" w:hAnsi="Calibri"/>
-          <w:u w:val="none"/>
-        </w:rPr>
         <w:t>nullable</w:t>
-      </w:r>
-      <w:r>
-        <w:rPr>
-          <w:rFonts w:ascii="Calibri" w:hAnsi="Calibri"/>
-          <w:u w:val="none"/>
-        </w:rPr>
         <w:tab/>
         <w:t>Leírás</w:t>
       </w:r>
@@ -936,34 +879,7 @@
           <w:rFonts w:ascii="Calibri" w:hAnsi="Calibri"/>
           <w:u w:val="none"/>
         </w:rPr>
-        <w:t>SPEND</w:t>
-      </w:r>
-      <w:r>
-        <w:rPr>
-          <w:rFonts w:ascii="Calibri" w:hAnsi="Calibri"/>
-          <w:u w:val="none"/>
-        </w:rPr>
-        <w:t>_</w:t>
-      </w:r>
-      <w:r>
-        <w:rPr>
-          <w:rFonts w:ascii="Calibri" w:hAnsi="Calibri"/>
-          <w:u w:val="none"/>
-        </w:rPr>
-        <w:t>TIM</w:t>
-      </w:r>
-      <w:r>
-        <w:rPr>
-          <w:rFonts w:ascii="Calibri" w:hAnsi="Calibri"/>
-          <w:u w:val="none"/>
-        </w:rPr>
-        <w:t>E</w:t>
-      </w:r>
-      <w:r>
-        <w:rPr>
-          <w:rFonts w:ascii="Calibri" w:hAnsi="Calibri"/>
-          <w:u w:val="none"/>
-        </w:rPr>
+        <w:t>SPEND_TIME</w:t>
         <w:tab/>
         <w:tab/>
         <w:tab/>
@@ -971,47 +887,303 @@
         <w:tab/>
         <w:tab/>
         <w:tab/>
-        <w:t xml:space="preserve">Not </w:t>
-      </w:r>
-      <w:r>
-        <w:rPr>
-          <w:rFonts w:ascii="Calibri" w:hAnsi="Calibri"/>
-          <w:u w:val="none"/>
-        </w:rPr>
-        <w:t>n</w:t>
-      </w:r>
-      <w:r>
-        <w:rPr>
-          <w:rFonts w:ascii="Calibri" w:hAnsi="Calibri"/>
-          <w:u w:val="none"/>
-        </w:rPr>
-        <w:t>ull</w:t>
-        <w:tab/>
-        <w:t xml:space="preserve">A fejlesztőnek a feladatra fordított ideje, </w:t>
-      </w:r>
-      <w:r>
-        <w:rPr>
-          <w:rFonts w:ascii="Calibri" w:hAnsi="Calibri"/>
-          <w:u w:val="none"/>
-        </w:rPr>
-        <w:t>órában</w:t>
-      </w:r>
-    </w:p>
-    <w:p>
-      <w:pPr>
-        <w:pStyle w:val="BodyText"/>
-        <w:bidi w:val="0"/>
-        <w:jc w:val="left"/>
-        <w:rPr>
+        <w:t>Not null</w:t>
+        <w:tab/>
+        <w:t>A fejlesztőnek a feladatra fordított ideje, órában</w:t>
+      </w:r>
+    </w:p>
+    <w:p>
+      <w:pPr>
+        <w:pStyle w:val="BodyText"/>
+        <w:bidi w:val="0"/>
+        <w:spacing w:lineRule="auto" w:line="276" w:before="0" w:after="140"/>
+        <w:ind w:hanging="0" w:left="0" w:right="0"/>
+        <w:jc w:val="left"/>
+        <w:rPr>
+          <w:rFonts w:ascii="Calibri" w:hAnsi="Calibri"/>
+          <w:u w:val="none"/>
+        </w:rPr>
+      </w:pPr>
+      <w:r>
+        <w:rPr/>
+      </w:r>
+    </w:p>
+    <w:p>
+      <w:pPr>
+        <w:pStyle w:val="Heading2"/>
+        <w:numPr>
+          <w:ilvl w:val="1"/>
+          <w:numId w:val="2"/>
+        </w:numPr>
+        <w:bidi w:val="0"/>
+        <w:jc w:val="left"/>
+        <w:rPr>
+          <w:rFonts w:ascii="Calibri" w:hAnsi="Calibri"/>
+          <w:u w:val="none"/>
+        </w:rPr>
+      </w:pPr>
+      <w:r>
+        <w:rPr>
+          <w:rFonts w:ascii="Calibri" w:hAnsi="Calibri"/>
           <w:sz w:val="28"/>
           <w:szCs w:val="28"/>
-        </w:rPr>
-      </w:pPr>
-      <w:r>
-        <w:rPr>
+          <w:u w:val="none"/>
+        </w:rPr>
+        <w:t>P</w:t>
+      </w:r>
+      <w:r>
+        <w:rPr>
+          <w:rFonts w:ascii="Calibri" w:hAnsi="Calibri"/>
           <w:sz w:val="28"/>
           <w:szCs w:val="28"/>
-        </w:rPr>
+          <w:u w:val="none"/>
+        </w:rPr>
+        <w:t>OSTS</w:t>
+      </w:r>
+    </w:p>
+    <w:p>
+      <w:pPr>
+        <w:pStyle w:val="BodyText"/>
+        <w:bidi w:val="0"/>
+        <w:jc w:val="left"/>
+        <w:rPr>
+          <w:sz w:val="24"/>
+          <w:szCs w:val="24"/>
+        </w:rPr>
+      </w:pPr>
+      <w:r>
+        <w:rPr>
+          <w:rFonts w:ascii="Calibri" w:hAnsi="Calibri"/>
+          <w:i/>
+          <w:iCs/>
+          <w:sz w:val="24"/>
+          <w:szCs w:val="24"/>
+          <w:u w:val="none"/>
+        </w:rPr>
+        <w:t>A projektek feladatai</w:t>
+      </w:r>
+      <w:r>
+        <w:rPr>
+          <w:rFonts w:ascii="Calibri" w:hAnsi="Calibri"/>
+          <w:i/>
+          <w:iCs/>
+          <w:sz w:val="24"/>
+          <w:szCs w:val="24"/>
+          <w:u w:val="none"/>
+        </w:rPr>
+        <w:t>hoz tehető bejegyzések</w:t>
+      </w:r>
+      <w:r>
+        <w:rPr>
+          <w:rFonts w:ascii="Calibri" w:hAnsi="Calibri"/>
+          <w:i/>
+          <w:iCs/>
+          <w:sz w:val="24"/>
+          <w:szCs w:val="24"/>
+          <w:u w:val="none"/>
+        </w:rPr>
+        <w:t xml:space="preserve">. </w:t>
+      </w:r>
+      <w:r>
+        <w:rPr>
+          <w:rFonts w:ascii="Calibri" w:hAnsi="Calibri"/>
+          <w:i/>
+          <w:iCs/>
+          <w:sz w:val="24"/>
+          <w:szCs w:val="24"/>
+          <w:u w:val="none"/>
+        </w:rPr>
+        <w:t>1</w:t>
+      </w:r>
+      <w:r>
+        <w:rPr>
+          <w:rFonts w:ascii="Calibri" w:hAnsi="Calibri"/>
+          <w:i/>
+          <w:iCs/>
+          <w:sz w:val="24"/>
+          <w:szCs w:val="24"/>
+          <w:u w:val="none"/>
+        </w:rPr>
+        <w:t>:N típusú kapcsolat.</w:t>
+      </w:r>
+    </w:p>
+    <w:p>
+      <w:pPr>
+        <w:pStyle w:val="BodyText"/>
+        <w:bidi w:val="0"/>
+        <w:jc w:val="left"/>
+        <w:rPr>
+          <w:i w:val="false"/>
+          <w:i w:val="false"/>
+          <w:iCs w:val="false"/>
+        </w:rPr>
+      </w:pPr>
+      <w:r>
+        <w:rPr>
+          <w:rFonts w:ascii="Calibri" w:hAnsi="Calibri"/>
+          <w:i w:val="false"/>
+          <w:iCs w:val="false"/>
+        </w:rPr>
+        <w:t>ID</w:t>
+        <w:tab/>
+        <w:tab/>
+        <w:tab/>
+        <w:tab/>
+        <w:t>Bigint</w:t>
+        <w:tab/>
+        <w:tab/>
+        <w:tab/>
+        <w:t>Not null</w:t>
+        <w:tab/>
+        <w:t>Egyedi kulcs</w:t>
+      </w:r>
+    </w:p>
+    <w:p>
+      <w:pPr>
+        <w:pStyle w:val="BodyText"/>
+        <w:bidi w:val="0"/>
+        <w:jc w:val="left"/>
+        <w:rPr>
+          <w:i w:val="false"/>
+          <w:i w:val="false"/>
+          <w:iCs w:val="false"/>
+        </w:rPr>
+      </w:pPr>
+      <w:r>
+        <w:rPr>
+          <w:rFonts w:ascii="Calibri" w:hAnsi="Calibri"/>
+          <w:i w:val="false"/>
+          <w:iCs w:val="false"/>
+        </w:rPr>
+        <w:t>CREATED</w:t>
+        <w:tab/>
+        <w:tab/>
+        <w:tab/>
+        <w:t>Timestamp</w:t>
+        <w:tab/>
+        <w:tab/>
+        <w:t>Not null</w:t>
+        <w:tab/>
+        <w:t>Létrehozás ideje</w:t>
+      </w:r>
+    </w:p>
+    <w:p>
+      <w:pPr>
+        <w:pStyle w:val="BodyText"/>
+        <w:bidi w:val="0"/>
+        <w:jc w:val="left"/>
+        <w:rPr>
+          <w:i w:val="false"/>
+          <w:i w:val="false"/>
+          <w:iCs w:val="false"/>
+        </w:rPr>
+      </w:pPr>
+      <w:r>
+        <w:rPr>
+          <w:rFonts w:ascii="Calibri" w:hAnsi="Calibri"/>
+          <w:i w:val="false"/>
+          <w:iCs w:val="false"/>
+        </w:rPr>
+        <w:t>PROJECTTASK_ID</w:t>
+        <w:tab/>
+        <w:tab/>
+        <w:t>Bigint</w:t>
+        <w:tab/>
+        <w:tab/>
+        <w:tab/>
+        <w:t>Not null</w:t>
+        <w:tab/>
+      </w:r>
+      <w:r>
+        <w:rPr>
+          <w:rFonts w:ascii="Calibri" w:hAnsi="Calibri"/>
+          <w:i w:val="false"/>
+          <w:iCs w:val="false"/>
+          <w:u w:val="none"/>
+        </w:rPr>
+        <w:t>Távoli kulcs: PROJECTTASKS.ID</w:t>
+      </w:r>
+    </w:p>
+    <w:p>
+      <w:pPr>
+        <w:pStyle w:val="BodyText"/>
+        <w:bidi w:val="0"/>
+        <w:jc w:val="left"/>
+        <w:rPr>
+          <w:rFonts w:ascii="Calibri" w:hAnsi="Calibri"/>
+          <w:u w:val="none"/>
+        </w:rPr>
+      </w:pPr>
+      <w:r>
+        <w:rPr>
+          <w:rFonts w:ascii="Calibri" w:hAnsi="Calibri"/>
+          <w:u w:val="none"/>
+        </w:rPr>
+        <w:t>DEVELOPER_ID</w:t>
+        <w:tab/>
+        <w:tab/>
+        <w:t>Bigint</w:t>
+        <w:tab/>
+        <w:tab/>
+        <w:tab/>
+        <w:t>Not null</w:t>
+        <w:tab/>
+        <w:t>Távoli kulcs: DEVELOPERS.ID</w:t>
+      </w:r>
+    </w:p>
+    <w:p>
+      <w:pPr>
+        <w:pStyle w:val="BodyText"/>
+        <w:bidi w:val="0"/>
+        <w:jc w:val="left"/>
+        <w:rPr>
+          <w:rFonts w:ascii="Calibri" w:hAnsi="Calibri"/>
+          <w:u w:val="none"/>
+        </w:rPr>
+      </w:pPr>
+      <w:r>
+        <w:rPr>
+          <w:rFonts w:ascii="Calibri" w:hAnsi="Calibri"/>
+          <w:u w:val="none"/>
+        </w:rPr>
+        <w:t>DESCRIPTION</w:t>
+        <w:tab/>
+        <w:tab/>
+        <w:tab/>
+        <w:t>CLOB</w:t>
+        <w:tab/>
+        <w:tab/>
+        <w:tab/>
+        <w:t>Nullable</w:t>
+        <w:tab/>
+        <w:t>A bejegyzés szövege</w:t>
+      </w:r>
+    </w:p>
+    <w:p>
+      <w:pPr>
+        <w:pStyle w:val="BodyText"/>
+        <w:bidi w:val="0"/>
+        <w:jc w:val="left"/>
+        <w:rPr>
+          <w:i w:val="false"/>
+          <w:i w:val="false"/>
+          <w:iCs w:val="false"/>
+        </w:rPr>
+      </w:pPr>
+      <w:r>
+        <w:rPr>
+          <w:rFonts w:ascii="Calibri" w:hAnsi="Calibri"/>
+          <w:i w:val="false"/>
+          <w:iCs w:val="false"/>
+        </w:rPr>
+        <w:tab/>
+      </w:r>
+      <w:r>
+        <w:rPr>
+          <w:i w:val="false"/>
+          <w:iCs w:val="false"/>
+        </w:rPr>
+        <w:tab/>
       </w:r>
     </w:p>
     <w:p>
@@ -1236,11 +1408,7 @@
       </w:pPr>
       <w:r>
         <w:rPr>
-          <w:i w:val="false"/>
-          <w:iCs w:val="false"/>
-          <w:sz w:val="24"/>
-          <w:szCs w:val="24"/>
-          <w:u w:val="none"/>
+          <w:rFonts w:ascii="Calibri" w:hAnsi="Calibri"/>
         </w:rPr>
       </w:r>
     </w:p>
@@ -1368,11 +1536,7 @@
       </w:pPr>
       <w:r>
         <w:rPr>
-          <w:i w:val="false"/>
-          <w:iCs w:val="false"/>
-          <w:sz w:val="24"/>
-          <w:szCs w:val="24"/>
-          <w:u w:val="none"/>
+          <w:rFonts w:ascii="Calibri" w:hAnsi="Calibri"/>
         </w:rPr>
       </w:r>
     </w:p>
@@ -1534,7 +1698,11 @@
         </w:rPr>
       </w:pPr>
       <w:r>
-        <w:rPr/>
+        <w:rPr>
+          <w:rFonts w:ascii="Calibri" w:hAnsi="Calibri"/>
+          <w:sz w:val="28"/>
+          <w:szCs w:val="28"/>
+        </w:rPr>
       </w:r>
     </w:p>
     <w:p>
@@ -1673,23 +1841,8 @@
         <w:tab/>
         <w:tab/>
         <w:tab/>
-      </w:r>
-      <w:r>
-        <w:rPr>
-          <w:rFonts w:ascii="Calibri" w:hAnsi="Calibri"/>
-        </w:rPr>
-        <w:t>Not null</w:t>
-      </w:r>
-      <w:r>
-        <w:rPr>
-          <w:rFonts w:ascii="Calibri" w:hAnsi="Calibri"/>
-        </w:rPr>
-        <w:tab/>
-      </w:r>
-      <w:r>
-        <w:rPr>
-          <w:rFonts w:ascii="Calibri" w:hAnsi="Calibri"/>
-        </w:rPr>
+        <w:t>Not null</w:t>
+        <w:tab/>
         <w:t>Az engedély leírása</w:t>
       </w:r>
     </w:p>
@@ -1702,11 +1855,7 @@
       </w:pPr>
       <w:r>
         <w:rPr>
-          <w:i w:val="false"/>
-          <w:iCs w:val="false"/>
-          <w:sz w:val="24"/>
-          <w:szCs w:val="24"/>
-          <w:u w:val="none"/>
+          <w:rFonts w:ascii="Calibri" w:hAnsi="Calibri"/>
         </w:rPr>
       </w:r>
     </w:p>
@@ -1869,10 +2018,9 @@
       </w:pPr>
       <w:r>
         <w:rPr>
-          <w:i/>
-          <w:iCs/>
-          <w:sz w:val="24"/>
-          <w:szCs w:val="24"/>
+          <w:rFonts w:ascii="Calibri" w:hAnsi="Calibri"/>
+          <w:sz w:val="28"/>
+          <w:szCs w:val="28"/>
         </w:rPr>
       </w:r>
     </w:p>
@@ -2041,11 +2189,7 @@
       </w:pPr>
       <w:r>
         <w:rPr>
-          <w:i w:val="false"/>
-          <w:iCs w:val="false"/>
-          <w:sz w:val="24"/>
-          <w:szCs w:val="24"/>
-          <w:u w:val="none"/>
+          <w:rFonts w:ascii="Calibri" w:hAnsi="Calibri"/>
         </w:rPr>
       </w:r>
     </w:p>

--- a/Doks/Aktuális adatbázis-szerkezet.docx
+++ b/Doks/Aktuális adatbázis-szerkezet.docx
@@ -7,7 +7,7 @@
         <w:pStyle w:val="Heading1"/>
         <w:numPr>
           <w:ilvl w:val="0"/>
-          <w:numId w:val="2"/>
+          <w:numId w:val="1"/>
         </w:numPr>
         <w:bidi w:val="0"/>
         <w:spacing w:before="240" w:after="120"/>
@@ -47,7 +47,7 @@
         <w:pStyle w:val="Heading1"/>
         <w:numPr>
           <w:ilvl w:val="0"/>
-          <w:numId w:val="2"/>
+          <w:numId w:val="1"/>
         </w:numPr>
         <w:bidi w:val="0"/>
         <w:jc w:val="center"/>
@@ -145,7 +145,7 @@
         <w:pStyle w:val="Heading3"/>
         <w:numPr>
           <w:ilvl w:val="2"/>
-          <w:numId w:val="2"/>
+          <w:numId w:val="1"/>
         </w:numPr>
         <w:bidi w:val="0"/>
         <w:jc w:val="left"/>
@@ -285,7 +285,7 @@
         <w:pStyle w:val="Heading2"/>
         <w:numPr>
           <w:ilvl w:val="1"/>
-          <w:numId w:val="2"/>
+          <w:numId w:val="1"/>
         </w:numPr>
         <w:bidi w:val="0"/>
         <w:jc w:val="left"/>
@@ -410,7 +410,7 @@
         <w:pStyle w:val="Heading2"/>
         <w:numPr>
           <w:ilvl w:val="1"/>
-          <w:numId w:val="2"/>
+          <w:numId w:val="1"/>
         </w:numPr>
         <w:bidi w:val="0"/>
         <w:jc w:val="left"/>
@@ -589,7 +589,7 @@
         <w:pStyle w:val="Heading2"/>
         <w:numPr>
           <w:ilvl w:val="1"/>
-          <w:numId w:val="2"/>
+          <w:numId w:val="1"/>
         </w:numPr>
         <w:bidi w:val="0"/>
         <w:jc w:val="left"/>
@@ -739,7 +739,7 @@
         <w:pStyle w:val="Heading2"/>
         <w:numPr>
           <w:ilvl w:val="1"/>
-          <w:numId w:val="2"/>
+          <w:numId w:val="1"/>
         </w:numPr>
         <w:bidi w:val="0"/>
         <w:jc w:val="left"/>
@@ -905,7 +905,10 @@
         </w:rPr>
       </w:pPr>
       <w:r>
-        <w:rPr/>
+        <w:rPr>
+          <w:rFonts w:ascii="Calibri" w:hAnsi="Calibri"/>
+          <w:u w:val="none"/>
+        </w:rPr>
       </w:r>
     </w:p>
     <w:p>
@@ -913,7 +916,7 @@
         <w:pStyle w:val="Heading2"/>
         <w:numPr>
           <w:ilvl w:val="1"/>
-          <w:numId w:val="2"/>
+          <w:numId w:val="1"/>
         </w:numPr>
         <w:bidi w:val="0"/>
         <w:jc w:val="left"/>
@@ -929,16 +932,7 @@
           <w:szCs w:val="28"/>
           <w:u w:val="none"/>
         </w:rPr>
-        <w:t>P</w:t>
-      </w:r>
-      <w:r>
-        <w:rPr>
-          <w:rFonts w:ascii="Calibri" w:hAnsi="Calibri"/>
-          <w:sz w:val="28"/>
-          <w:szCs w:val="28"/>
-          <w:u w:val="none"/>
-        </w:rPr>
-        <w:t>OSTS</w:t>
+        <w:t>POSTS</w:t>
       </w:r>
     </w:p>
     <w:p>
@@ -960,51 +954,7 @@
           <w:szCs w:val="24"/>
           <w:u w:val="none"/>
         </w:rPr>
-        <w:t>A projektek feladatai</w:t>
-      </w:r>
-      <w:r>
-        <w:rPr>
-          <w:rFonts w:ascii="Calibri" w:hAnsi="Calibri"/>
-          <w:i/>
-          <w:iCs/>
-          <w:sz w:val="24"/>
-          <w:szCs w:val="24"/>
-          <w:u w:val="none"/>
-        </w:rPr>
-        <w:t>hoz tehető bejegyzések</w:t>
-      </w:r>
-      <w:r>
-        <w:rPr>
-          <w:rFonts w:ascii="Calibri" w:hAnsi="Calibri"/>
-          <w:i/>
-          <w:iCs/>
-          <w:sz w:val="24"/>
-          <w:szCs w:val="24"/>
-          <w:u w:val="none"/>
-        </w:rPr>
-        <w:t xml:space="preserve">. </w:t>
-      </w:r>
-      <w:r>
-        <w:rPr>
-          <w:rFonts w:ascii="Calibri" w:hAnsi="Calibri"/>
-          <w:i/>
-          <w:iCs/>
-          <w:sz w:val="24"/>
-          <w:szCs w:val="24"/>
-          <w:u w:val="none"/>
-        </w:rPr>
-        <w:t>1</w:t>
-      </w:r>
-      <w:r>
-        <w:rPr>
-          <w:rFonts w:ascii="Calibri" w:hAnsi="Calibri"/>
-          <w:i/>
-          <w:iCs/>
-          <w:sz w:val="24"/>
-          <w:szCs w:val="24"/>
-          <w:u w:val="none"/>
-        </w:rPr>
-        <w:t>:N típusú kapcsolat.</w:t>
+        <w:t>A projektek feladataihoz tehető bejegyzések. 1:N típusú kapcsolat.</w:t>
       </w:r>
     </w:p>
     <w:p>
@@ -1191,7 +1141,7 @@
         <w:pStyle w:val="Heading2"/>
         <w:numPr>
           <w:ilvl w:val="1"/>
-          <w:numId w:val="2"/>
+          <w:numId w:val="1"/>
         </w:numPr>
         <w:ind w:hanging="0" w:left="0"/>
         <w:rPr>
@@ -1417,7 +1367,7 @@
         <w:pStyle w:val="Heading2"/>
         <w:numPr>
           <w:ilvl w:val="1"/>
-          <w:numId w:val="2"/>
+          <w:numId w:val="1"/>
         </w:numPr>
         <w:ind w:hanging="0" w:left="0"/>
         <w:rPr>
@@ -1545,7 +1495,7 @@
         <w:pStyle w:val="Heading2"/>
         <w:numPr>
           <w:ilvl w:val="1"/>
-          <w:numId w:val="2"/>
+          <w:numId w:val="1"/>
         </w:numPr>
         <w:ind w:hanging="0" w:left="0"/>
         <w:rPr>
@@ -1710,7 +1660,7 @@
         <w:pStyle w:val="Heading2"/>
         <w:numPr>
           <w:ilvl w:val="1"/>
-          <w:numId w:val="2"/>
+          <w:numId w:val="1"/>
         </w:numPr>
         <w:ind w:hanging="0" w:left="0"/>
         <w:rPr>
@@ -1844,6 +1794,39 @@
         <w:t>Not null</w:t>
         <w:tab/>
         <w:t>Az engedély leírása</w:t>
+      </w:r>
+    </w:p>
+    <w:p>
+      <w:pPr>
+        <w:pStyle w:val="BodyText"/>
+        <w:rPr>
+          <w:rFonts w:ascii="Calibri" w:hAnsi="Calibri"/>
+        </w:rPr>
+      </w:pPr>
+      <w:r>
+        <w:rPr>
+          <w:rFonts w:ascii="Calibri" w:hAnsi="Calibri"/>
+        </w:rPr>
+        <w:t>USABLE</w:t>
+        <w:tab/>
+        <w:tab/>
+        <w:tab/>
+        <w:t>Boolean</w:t>
+        <w:tab/>
+        <w:tab/>
+        <w:t>Not null</w:t>
+        <w:tab/>
+        <w:t xml:space="preserve">Az engedély aktív-e. (Technikai változó, a PERMITS tábla frissítéséhez, az applikáció </w:t>
+        <w:tab/>
+        <w:tab/>
+        <w:tab/>
+        <w:tab/>
+        <w:tab/>
+        <w:tab/>
+        <w:tab/>
+        <w:tab/>
+        <w:tab/>
+        <w:t>indulásakor, az applikáció adatai alapján.)</w:t>
       </w:r>
     </w:p>
     <w:p>
@@ -1864,7 +1847,7 @@
         <w:pStyle w:val="Heading2"/>
         <w:numPr>
           <w:ilvl w:val="1"/>
-          <w:numId w:val="2"/>
+          <w:numId w:val="1"/>
         </w:numPr>
         <w:ind w:hanging="0" w:left="0"/>
         <w:rPr>
@@ -2029,7 +2012,7 @@
         <w:pStyle w:val="Heading2"/>
         <w:numPr>
           <w:ilvl w:val="1"/>
-          <w:numId w:val="2"/>
+          <w:numId w:val="1"/>
         </w:numPr>
         <w:ind w:hanging="0" w:left="0"/>
         <w:rPr>
@@ -2052,7 +2035,7 @@
         <w:pStyle w:val="BodyText"/>
         <w:numPr>
           <w:ilvl w:val="0"/>
-          <w:numId w:val="2"/>
+          <w:numId w:val="1"/>
         </w:numPr>
         <w:rPr>
           <w:i/>
@@ -2078,7 +2061,7 @@
         <w:pStyle w:val="BodyText"/>
         <w:numPr>
           <w:ilvl w:val="0"/>
-          <w:numId w:val="2"/>
+          <w:numId w:val="1"/>
         </w:numPr>
         <w:rPr>
           <w:i w:val="false"/>
@@ -2221,6 +2204,7 @@
         </w:tabs>
         <w:ind w:left="0" w:hanging="0"/>
       </w:pPr>
+      <w:rPr/>
     </w:lvl>
     <w:lvl w:ilvl="1">
       <w:start w:val="1"/>
@@ -2234,6 +2218,7 @@
         </w:tabs>
         <w:ind w:left="0" w:hanging="0"/>
       </w:pPr>
+      <w:rPr/>
     </w:lvl>
     <w:lvl w:ilvl="2">
       <w:start w:val="1"/>
@@ -2247,6 +2232,7 @@
         </w:tabs>
         <w:ind w:left="0" w:hanging="0"/>
       </w:pPr>
+      <w:rPr/>
     </w:lvl>
     <w:lvl w:ilvl="3">
       <w:start w:val="1"/>
@@ -2260,6 +2246,7 @@
         </w:tabs>
         <w:ind w:left="0" w:hanging="0"/>
       </w:pPr>
+      <w:rPr/>
     </w:lvl>
     <w:lvl w:ilvl="4">
       <w:start w:val="1"/>
@@ -2273,6 +2260,7 @@
         </w:tabs>
         <w:ind w:left="0" w:hanging="0"/>
       </w:pPr>
+      <w:rPr/>
     </w:lvl>
     <w:lvl w:ilvl="5">
       <w:start w:val="1"/>
@@ -2286,6 +2274,7 @@
         </w:tabs>
         <w:ind w:left="0" w:hanging="0"/>
       </w:pPr>
+      <w:rPr/>
     </w:lvl>
     <w:lvl w:ilvl="6">
       <w:start w:val="1"/>
@@ -2299,6 +2288,7 @@
         </w:tabs>
         <w:ind w:left="0" w:hanging="0"/>
       </w:pPr>
+      <w:rPr/>
     </w:lvl>
     <w:lvl w:ilvl="7">
       <w:start w:val="1"/>
@@ -2312,6 +2302,7 @@
         </w:tabs>
         <w:ind w:left="0" w:hanging="0"/>
       </w:pPr>
+      <w:rPr/>
     </w:lvl>
     <w:lvl w:ilvl="8">
       <w:start w:val="1"/>
@@ -2325,6 +2316,7 @@
         </w:tabs>
         <w:ind w:left="0" w:hanging="0"/>
       </w:pPr>
+      <w:rPr/>
     </w:lvl>
   </w:abstractNum>
   <w:abstractNum w:abstractNumId="2">
@@ -2340,7 +2332,6 @@
         </w:tabs>
         <w:ind w:left="0" w:hanging="0"/>
       </w:pPr>
-      <w:rPr/>
     </w:lvl>
     <w:lvl w:ilvl="1">
       <w:start w:val="1"/>
@@ -2354,7 +2345,6 @@
         </w:tabs>
         <w:ind w:left="0" w:hanging="0"/>
       </w:pPr>
-      <w:rPr/>
     </w:lvl>
     <w:lvl w:ilvl="2">
       <w:start w:val="1"/>
@@ -2368,7 +2358,6 @@
         </w:tabs>
         <w:ind w:left="0" w:hanging="0"/>
       </w:pPr>
-      <w:rPr/>
     </w:lvl>
     <w:lvl w:ilvl="3">
       <w:start w:val="1"/>
@@ -2382,7 +2371,6 @@
         </w:tabs>
         <w:ind w:left="0" w:hanging="0"/>
       </w:pPr>
-      <w:rPr/>
     </w:lvl>
     <w:lvl w:ilvl="4">
       <w:start w:val="1"/>
@@ -2396,7 +2384,6 @@
         </w:tabs>
         <w:ind w:left="0" w:hanging="0"/>
       </w:pPr>
-      <w:rPr/>
     </w:lvl>
     <w:lvl w:ilvl="5">
       <w:start w:val="1"/>
@@ -2410,7 +2397,6 @@
         </w:tabs>
         <w:ind w:left="0" w:hanging="0"/>
       </w:pPr>
-      <w:rPr/>
     </w:lvl>
     <w:lvl w:ilvl="6">
       <w:start w:val="1"/>
@@ -2424,7 +2410,6 @@
         </w:tabs>
         <w:ind w:left="0" w:hanging="0"/>
       </w:pPr>
-      <w:rPr/>
     </w:lvl>
     <w:lvl w:ilvl="7">
       <w:start w:val="1"/>
@@ -2438,7 +2423,6 @@
         </w:tabs>
         <w:ind w:left="0" w:hanging="0"/>
       </w:pPr>
-      <w:rPr/>
     </w:lvl>
     <w:lvl w:ilvl="8">
       <w:start w:val="1"/>
@@ -2452,7 +2436,6 @@
         </w:tabs>
         <w:ind w:left="0" w:hanging="0"/>
       </w:pPr>
-      <w:rPr/>
     </w:lvl>
   </w:abstractNum>
   <w:num w:numId="1">
@@ -2509,7 +2492,7 @@
     <w:pPr>
       <w:numPr>
         <w:ilvl w:val="0"/>
-        <w:numId w:val="2"/>
+        <w:numId w:val="1"/>
       </w:numPr>
       <w:spacing w:before="240" w:after="120"/>
       <w:outlineLvl w:val="0"/>
@@ -2529,7 +2512,7 @@
     <w:pPr>
       <w:numPr>
         <w:ilvl w:val="1"/>
-        <w:numId w:val="2"/>
+        <w:numId w:val="1"/>
       </w:numPr>
       <w:spacing w:before="200" w:after="120"/>
       <w:outlineLvl w:val="1"/>
@@ -2549,7 +2532,7 @@
     <w:pPr>
       <w:numPr>
         <w:ilvl w:val="2"/>
-        <w:numId w:val="2"/>
+        <w:numId w:val="1"/>
       </w:numPr>
       <w:spacing w:before="140" w:after="120"/>
       <w:outlineLvl w:val="2"/>

--- a/Doks/Aktuális adatbázis-szerkezet.docx
+++ b/Doks/Aktuális adatbázis-szerkezet.docx
@@ -842,16 +842,19 @@
         <w:bidi w:val="0"/>
         <w:jc w:val="left"/>
         <w:rPr>
-          <w:rFonts w:ascii="Calibri" w:hAnsi="Calibri"/>
-          <w:u w:val="none"/>
-        </w:rPr>
-      </w:pPr>
-      <w:r>
-        <w:rPr>
-          <w:rFonts w:ascii="Calibri" w:hAnsi="Calibri"/>
-          <w:u w:val="none"/>
-        </w:rPr>
-        <w:t>PROJECTDEVELOPER_ID</w:t>
+          <w:strike w:val="false"/>
+          <w:dstrike w:val="false"/>
+        </w:rPr>
+      </w:pPr>
+      <w:r>
+        <w:rPr>
+          <w:rFonts w:ascii="Calibri" w:hAnsi="Calibri"/>
+          <w:strike w:val="false"/>
+          <w:dstrike w:val="false"/>
+          <w:u w:val="none"/>
+        </w:rPr>
+        <w:t>DEVELOPER_ID</w:t>
+        <w:tab/>
         <w:tab/>
         <w:t>Bigint</w:t>
         <w:tab/>
@@ -859,7 +862,7 @@
         <w:tab/>
         <w:t>Not null</w:t>
         <w:tab/>
-        <w:t>Távoli kulcs: PROJECTDEVELOPERS.ID</w:t>
+        <w:t>Távoli kulcs: DEVELOPER_ID</w:t>
       </w:r>
     </w:p>
     <w:p>
